--- a/Breif.docx
+++ b/Breif.docx
@@ -51,23 +51,7 @@
           <w:sz w:val="24"/>
           <w:szCs w:val="24"/>
         </w:rPr>
-        <w:t xml:space="preserve">Vous faites partie de l'équipe design du site d’une agence de communication, votre mission est de reproduire les éléments manquants au dossier du projet partagé dans le drive de la classe. </w:t>
-      </w:r>
-      <w:proofErr w:type="gramStart"/>
-      <w:r>
-        <w:rPr>
-          <w:sz w:val="24"/>
-          <w:szCs w:val="24"/>
-        </w:rPr>
-        <w:t>le</w:t>
-      </w:r>
-      <w:proofErr w:type="gramEnd"/>
-      <w:r>
-        <w:rPr>
-          <w:sz w:val="24"/>
-          <w:szCs w:val="24"/>
-        </w:rPr>
-        <w:t xml:space="preserve"> dossier contient:</w:t>
+        <w:t>Vous faites partie de l'équipe design du site d’une agence de communication, votre mission est de reproduire les éléments manquants au dossier du projet partagé dans le drive de la classe. le dossier contient:</w:t>
       </w:r>
     </w:p>
     <w:p>
@@ -88,62 +72,7 @@
           <w:sz w:val="24"/>
           <w:szCs w:val="24"/>
         </w:rPr>
-        <w:t>L’image du design du site web (</w:t>
-      </w:r>
-      <w:proofErr w:type="spellStart"/>
-      <w:r>
-        <w:rPr>
-          <w:sz w:val="24"/>
-          <w:szCs w:val="24"/>
-        </w:rPr>
-        <w:t>wireframe</w:t>
-      </w:r>
-      <w:proofErr w:type="spellEnd"/>
-      <w:r>
-        <w:rPr>
-          <w:sz w:val="24"/>
-          <w:szCs w:val="24"/>
-        </w:rPr>
-        <w:t xml:space="preserve"> </w:t>
-      </w:r>
-      <w:proofErr w:type="spellStart"/>
-      <w:r>
-        <w:rPr>
-          <w:sz w:val="24"/>
-          <w:szCs w:val="24"/>
-        </w:rPr>
-        <w:t>low</w:t>
-      </w:r>
-      <w:proofErr w:type="spellEnd"/>
-      <w:r>
-        <w:rPr>
-          <w:sz w:val="24"/>
-          <w:szCs w:val="24"/>
-        </w:rPr>
-        <w:t xml:space="preserve"> &amp;</w:t>
-      </w:r>
-      <w:r>
-        <w:rPr>
-          <w:sz w:val="24"/>
-          <w:szCs w:val="24"/>
-        </w:rPr>
-        <w:t xml:space="preserve"> high </w:t>
-      </w:r>
-      <w:proofErr w:type="spellStart"/>
-      <w:r>
-        <w:rPr>
-          <w:sz w:val="24"/>
-          <w:szCs w:val="24"/>
-        </w:rPr>
-        <w:t>fidelity</w:t>
-      </w:r>
-      <w:proofErr w:type="spellEnd"/>
-      <w:r>
-        <w:rPr>
-          <w:sz w:val="24"/>
-          <w:szCs w:val="24"/>
-        </w:rPr>
-        <w:t xml:space="preserve"> en version bureau)</w:t>
+        <w:t>L’image du design du site web (wireframe low &amp; high fidelity en version bureau)</w:t>
       </w:r>
     </w:p>
     <w:p>
@@ -163,17 +92,8 @@
           <w:sz w:val="24"/>
           <w:szCs w:val="24"/>
         </w:rPr>
-        <w:t xml:space="preserve">Les </w:t>
-      </w:r>
-      <w:proofErr w:type="spellStart"/>
-      <w:r>
-        <w:rPr>
-          <w:sz w:val="24"/>
-          <w:szCs w:val="24"/>
-        </w:rPr>
-        <w:t>assets</w:t>
-      </w:r>
-      <w:proofErr w:type="spellEnd"/>
+        <w:t>Les assets</w:t>
+      </w:r>
     </w:p>
     <w:p>
       <w:pPr>
@@ -238,71 +158,7 @@
           <w:sz w:val="24"/>
           <w:szCs w:val="24"/>
         </w:rPr>
-        <w:t xml:space="preserve">Prise de main des outils de </w:t>
-      </w:r>
-      <w:proofErr w:type="spellStart"/>
-      <w:r>
-        <w:rPr>
-          <w:sz w:val="24"/>
-          <w:szCs w:val="24"/>
-        </w:rPr>
-        <w:t>Wireframing</w:t>
-      </w:r>
-      <w:proofErr w:type="spellEnd"/>
-      <w:r>
-        <w:rPr>
-          <w:sz w:val="24"/>
-          <w:szCs w:val="24"/>
-        </w:rPr>
-        <w:t xml:space="preserve"> </w:t>
-      </w:r>
-      <w:proofErr w:type="spellStart"/>
-      <w:r>
-        <w:rPr>
-          <w:sz w:val="24"/>
-          <w:szCs w:val="24"/>
-        </w:rPr>
-        <w:t>low</w:t>
-      </w:r>
-      <w:proofErr w:type="spellEnd"/>
-      <w:r>
-        <w:rPr>
-          <w:sz w:val="24"/>
-          <w:szCs w:val="24"/>
-        </w:rPr>
-        <w:t xml:space="preserve">/high </w:t>
-      </w:r>
-      <w:proofErr w:type="spellStart"/>
-      <w:r>
-        <w:rPr>
-          <w:sz w:val="24"/>
-          <w:szCs w:val="24"/>
-        </w:rPr>
-        <w:t>fidelity</w:t>
-      </w:r>
-      <w:proofErr w:type="spellEnd"/>
-      <w:r>
-        <w:rPr>
-          <w:sz w:val="24"/>
-          <w:szCs w:val="24"/>
-        </w:rPr>
-        <w:t xml:space="preserve"> (ex : Photoshop, </w:t>
-      </w:r>
-      <w:proofErr w:type="spellStart"/>
-      <w:r>
-        <w:rPr>
-          <w:sz w:val="24"/>
-          <w:szCs w:val="24"/>
-        </w:rPr>
-        <w:t>Balsamiq</w:t>
-      </w:r>
-      <w:proofErr w:type="spellEnd"/>
-      <w:r>
-        <w:rPr>
-          <w:sz w:val="24"/>
-          <w:szCs w:val="24"/>
-        </w:rPr>
-        <w:t>)</w:t>
+        <w:t>Prise de main des outils de Wireframing low/high fidelity (ex : Photoshop, Balsamiq)</w:t>
       </w:r>
     </w:p>
     <w:p>
@@ -466,23 +322,23 @@
           <w:sz w:val="24"/>
           <w:szCs w:val="24"/>
         </w:rPr>
-        <w:t xml:space="preserve">·          x jours </w:t>
-      </w:r>
-      <w:proofErr w:type="gramStart"/>
-      <w:r>
-        <w:rPr>
-          <w:sz w:val="24"/>
-          <w:szCs w:val="24"/>
-        </w:rPr>
-        <w:t>( selon</w:t>
-      </w:r>
-      <w:proofErr w:type="gramEnd"/>
-      <w:r>
-        <w:rPr>
-          <w:sz w:val="24"/>
-          <w:szCs w:val="24"/>
-        </w:rPr>
-        <w:t xml:space="preserve"> l’avancement) </w:t>
+        <w:t xml:space="preserve">·          </w:t>
+      </w:r>
+      <w:r>
+        <w:rPr>
+          <w:sz w:val="24"/>
+          <w:szCs w:val="24"/>
+        </w:rPr>
+        <w:t>09</w:t>
+      </w:r>
+      <w:bookmarkStart w:id="6" w:name="_GoBack"/>
+      <w:bookmarkEnd w:id="6"/>
+      <w:r>
+        <w:rPr>
+          <w:sz w:val="24"/>
+          <w:szCs w:val="24"/>
+        </w:rPr>
+        <w:t xml:space="preserve"> jours </w:t>
       </w:r>
     </w:p>
     <w:p>
@@ -498,8 +354,8 @@
           <w:szCs w:val="36"/>
         </w:rPr>
       </w:pPr>
-      <w:bookmarkStart w:id="6" w:name="_lh04yh1pr8o0" w:colFirst="0" w:colLast="0"/>
-      <w:bookmarkEnd w:id="6"/>
+      <w:bookmarkStart w:id="7" w:name="_lh04yh1pr8o0" w:colFirst="0" w:colLast="0"/>
+      <w:bookmarkEnd w:id="7"/>
       <w:r>
         <w:rPr>
           <w:b/>
@@ -527,23 +383,7 @@
           <w:sz w:val="24"/>
           <w:szCs w:val="24"/>
         </w:rPr>
-        <w:t xml:space="preserve">Tableau </w:t>
-      </w:r>
-      <w:proofErr w:type="spellStart"/>
-      <w:r>
-        <w:rPr>
-          <w:sz w:val="24"/>
-          <w:szCs w:val="24"/>
-        </w:rPr>
-        <w:t>trello</w:t>
-      </w:r>
-      <w:proofErr w:type="spellEnd"/>
-      <w:r>
-        <w:rPr>
-          <w:sz w:val="24"/>
-          <w:szCs w:val="24"/>
-        </w:rPr>
-        <w:t xml:space="preserve"> de chaque île décrivant comment vous allez procéder pour atteindre l’objectif escompté.</w:t>
+        <w:t>Tableau trello de chaque île décrivant comment vous allez procéder pour atteindre l’objectif escompté.</w:t>
       </w:r>
     </w:p>
     <w:p>
@@ -563,55 +403,7 @@
           <w:sz w:val="24"/>
           <w:szCs w:val="24"/>
         </w:rPr>
-        <w:t xml:space="preserve">Repo </w:t>
-      </w:r>
-      <w:proofErr w:type="spellStart"/>
-      <w:r>
-        <w:rPr>
-          <w:sz w:val="24"/>
-          <w:szCs w:val="24"/>
-        </w:rPr>
-        <w:t>Github</w:t>
-      </w:r>
-      <w:proofErr w:type="spellEnd"/>
-      <w:r>
-        <w:rPr>
-          <w:sz w:val="24"/>
-          <w:szCs w:val="24"/>
-        </w:rPr>
-        <w:t xml:space="preserve"> (avec des </w:t>
-      </w:r>
-      <w:proofErr w:type="spellStart"/>
-      <w:r>
-        <w:rPr>
-          <w:sz w:val="24"/>
-          <w:szCs w:val="24"/>
-        </w:rPr>
-        <w:t>commits</w:t>
-      </w:r>
-      <w:proofErr w:type="spellEnd"/>
-      <w:r>
-        <w:rPr>
-          <w:sz w:val="24"/>
-          <w:szCs w:val="24"/>
-        </w:rPr>
-        <w:t xml:space="preserve"> journalières) du dossier complet incluant </w:t>
-      </w:r>
-      <w:proofErr w:type="gramStart"/>
-      <w:r>
-        <w:rPr>
-          <w:sz w:val="24"/>
-          <w:szCs w:val="24"/>
-        </w:rPr>
-        <w:t>les élément</w:t>
-      </w:r>
-      <w:proofErr w:type="gramEnd"/>
-      <w:r>
-        <w:rPr>
-          <w:sz w:val="24"/>
-          <w:szCs w:val="24"/>
-        </w:rPr>
-        <w:t xml:space="preserve"> à suivants :</w:t>
+        <w:t>Repo Github (avec des commits journalières) du dossier complet incluant les élément à suivants :</w:t>
       </w:r>
     </w:p>
     <w:p>
@@ -633,61 +425,7 @@
           <w:szCs w:val="24"/>
           <w:lang w:val="en-US"/>
         </w:rPr>
-        <w:t>Low fidelity wireframe (</w:t>
-      </w:r>
-      <w:proofErr w:type="gramStart"/>
-      <w:r>
-        <w:rPr>
-          <w:sz w:val="24"/>
-          <w:szCs w:val="24"/>
-          <w:lang w:val="en-US"/>
-        </w:rPr>
-        <w:t>un</w:t>
-      </w:r>
-      <w:proofErr w:type="gramEnd"/>
-      <w:r>
-        <w:rPr>
-          <w:sz w:val="24"/>
-          <w:szCs w:val="24"/>
-          <w:lang w:val="en-US"/>
-        </w:rPr>
-        <w:t xml:space="preserve"> </w:t>
-      </w:r>
-      <w:proofErr w:type="spellStart"/>
-      <w:r>
-        <w:rPr>
-          <w:sz w:val="24"/>
-          <w:szCs w:val="24"/>
-          <w:lang w:val="en-US"/>
-        </w:rPr>
-        <w:t>projet</w:t>
-      </w:r>
-      <w:proofErr w:type="spellEnd"/>
-      <w:r>
-        <w:rPr>
-          <w:sz w:val="24"/>
-          <w:szCs w:val="24"/>
-          <w:lang w:val="en-US"/>
-        </w:rPr>
-        <w:t xml:space="preserve"> </w:t>
-      </w:r>
-      <w:proofErr w:type="spellStart"/>
-      <w:r>
-        <w:rPr>
-          <w:sz w:val="24"/>
-          <w:szCs w:val="24"/>
-          <w:lang w:val="en-US"/>
-        </w:rPr>
-        <w:t>balsamiq</w:t>
-      </w:r>
-      <w:proofErr w:type="spellEnd"/>
-      <w:r>
-        <w:rPr>
-          <w:sz w:val="24"/>
-          <w:szCs w:val="24"/>
-          <w:lang w:val="en-US"/>
-        </w:rPr>
-        <w:t>).</w:t>
+        <w:t>Low fidelity wireframe (un projet balsamiq).</w:t>
       </w:r>
     </w:p>
     <w:p>
@@ -709,94 +447,7 @@
           <w:szCs w:val="24"/>
         </w:rPr>
         <w:lastRenderedPageBreak/>
-        <w:t xml:space="preserve">High </w:t>
-      </w:r>
-      <w:proofErr w:type="spellStart"/>
-      <w:r>
-        <w:rPr>
-          <w:sz w:val="24"/>
-          <w:szCs w:val="24"/>
-        </w:rPr>
-        <w:t>fidelity</w:t>
-      </w:r>
-      <w:proofErr w:type="spellEnd"/>
-      <w:r>
-        <w:rPr>
-          <w:sz w:val="24"/>
-          <w:szCs w:val="24"/>
-        </w:rPr>
-        <w:t xml:space="preserve"> </w:t>
-      </w:r>
-      <w:proofErr w:type="spellStart"/>
-      <w:r>
-        <w:rPr>
-          <w:sz w:val="24"/>
-          <w:szCs w:val="24"/>
-        </w:rPr>
-        <w:t>wireframe</w:t>
-      </w:r>
-      <w:proofErr w:type="spellEnd"/>
-      <w:r>
-        <w:rPr>
-          <w:sz w:val="24"/>
-          <w:szCs w:val="24"/>
-        </w:rPr>
-        <w:t xml:space="preserve"> (un projet </w:t>
-      </w:r>
-      <w:proofErr w:type="spellStart"/>
-      <w:r>
-        <w:rPr>
-          <w:sz w:val="24"/>
-          <w:szCs w:val="24"/>
-        </w:rPr>
-        <w:t>photoshop</w:t>
-      </w:r>
-      <w:proofErr w:type="spellEnd"/>
-      <w:r>
-        <w:rPr>
-          <w:sz w:val="24"/>
-          <w:szCs w:val="24"/>
-        </w:rPr>
-        <w:t xml:space="preserve"> avec deux art </w:t>
-      </w:r>
-      <w:proofErr w:type="spellStart"/>
-      <w:r>
-        <w:rPr>
-          <w:sz w:val="24"/>
-          <w:szCs w:val="24"/>
-        </w:rPr>
-        <w:t>board</w:t>
-      </w:r>
-      <w:proofErr w:type="spellEnd"/>
-      <w:r>
-        <w:rPr>
-          <w:sz w:val="24"/>
-          <w:szCs w:val="24"/>
-        </w:rPr>
-        <w:t xml:space="preserve"> de plus représentant les versions </w:t>
-      </w:r>
-      <w:proofErr w:type="spellStart"/>
-      <w:r>
-        <w:rPr>
-          <w:sz w:val="24"/>
-          <w:szCs w:val="24"/>
-        </w:rPr>
-        <w:t>tablet</w:t>
-      </w:r>
-      <w:proofErr w:type="spellEnd"/>
-      <w:r>
-        <w:rPr>
-          <w:sz w:val="24"/>
-          <w:szCs w:val="24"/>
-        </w:rPr>
-        <w:t xml:space="preserve"> et mobil</w:t>
-      </w:r>
-      <w:r>
-        <w:rPr>
-          <w:sz w:val="24"/>
-          <w:szCs w:val="24"/>
-        </w:rPr>
-        <w:t>e du site.</w:t>
+        <w:t>High fidelity wireframe (un projet photoshop avec deux art board de plus représentant les versions tablet et mobile du site.</w:t>
       </w:r>
     </w:p>
     <w:p>
@@ -812,8 +463,8 @@
           <w:szCs w:val="36"/>
         </w:rPr>
       </w:pPr>
-      <w:bookmarkStart w:id="7" w:name="_8vqn36s7c54h" w:colFirst="0" w:colLast="0"/>
-      <w:bookmarkEnd w:id="7"/>
+      <w:bookmarkStart w:id="8" w:name="_8vqn36s7c54h" w:colFirst="0" w:colLast="0"/>
+      <w:bookmarkEnd w:id="8"/>
       <w:r>
         <w:rPr>
           <w:b/>
@@ -861,39 +512,7 @@
           <w:sz w:val="24"/>
           <w:szCs w:val="24"/>
         </w:rPr>
-        <w:t xml:space="preserve">Une description à l’orale </w:t>
-      </w:r>
-      <w:proofErr w:type="gramStart"/>
-      <w:r>
-        <w:rPr>
-          <w:sz w:val="24"/>
-          <w:szCs w:val="24"/>
-        </w:rPr>
-        <w:t>de la stratégie adopté</w:t>
-      </w:r>
-      <w:proofErr w:type="gramEnd"/>
-      <w:r>
-        <w:rPr>
-          <w:sz w:val="24"/>
-          <w:szCs w:val="24"/>
-        </w:rPr>
-        <w:t xml:space="preserve"> pour arranger des élément de l’interface pour les versions </w:t>
-      </w:r>
-      <w:proofErr w:type="spellStart"/>
-      <w:r>
-        <w:rPr>
-          <w:sz w:val="24"/>
-          <w:szCs w:val="24"/>
-        </w:rPr>
-        <w:t>tablet</w:t>
-      </w:r>
-      <w:proofErr w:type="spellEnd"/>
-      <w:r>
-        <w:rPr>
-          <w:sz w:val="24"/>
-          <w:szCs w:val="24"/>
-        </w:rPr>
-        <w:t xml:space="preserve"> et mobile.</w:t>
+        <w:t>Une description à l’orale de la stratégie adopté pour arranger des élément de l’interface pour les versions tablet et mobile.</w:t>
       </w:r>
     </w:p>
     <w:p>
@@ -914,14 +533,7 @@
           <w:sz w:val="24"/>
           <w:szCs w:val="24"/>
         </w:rPr>
-        <w:t>Une description orale des éléments de charte graphique (U</w:t>
-      </w:r>
-      <w:r>
-        <w:rPr>
-          <w:sz w:val="24"/>
-          <w:szCs w:val="24"/>
-        </w:rPr>
-        <w:t>I Style Guide), d'ergonomie (UX) et d'adaptabilité (Responsivité).</w:t>
+        <w:t>Une description orale des éléments de charte graphique (UI Style Guide), d'ergonomie (UX) et d'adaptabilité (Responsivité).</w:t>
       </w:r>
     </w:p>
     <w:p>
@@ -937,8 +549,8 @@
           <w:szCs w:val="36"/>
         </w:rPr>
       </w:pPr>
-      <w:bookmarkStart w:id="8" w:name="_s06v7c305u1v" w:colFirst="0" w:colLast="0"/>
-      <w:bookmarkEnd w:id="8"/>
+      <w:bookmarkStart w:id="9" w:name="_s06v7c305u1v" w:colFirst="0" w:colLast="0"/>
+      <w:bookmarkEnd w:id="9"/>
       <w:r>
         <w:rPr>
           <w:b/>
@@ -988,39 +600,7 @@
           <w:sz w:val="24"/>
           <w:szCs w:val="24"/>
         </w:rPr>
-        <w:t>Organisation du groupe (</w:t>
-      </w:r>
-      <w:proofErr w:type="spellStart"/>
-      <w:r>
-        <w:rPr>
-          <w:sz w:val="24"/>
-          <w:szCs w:val="24"/>
-        </w:rPr>
-        <w:t>Trello</w:t>
-      </w:r>
-      <w:proofErr w:type="spellEnd"/>
-      <w:r>
-        <w:rPr>
-          <w:sz w:val="24"/>
-          <w:szCs w:val="24"/>
-        </w:rPr>
-        <w:t xml:space="preserve">, </w:t>
-      </w:r>
-      <w:proofErr w:type="spellStart"/>
-      <w:r>
-        <w:rPr>
-          <w:sz w:val="24"/>
-          <w:szCs w:val="24"/>
-        </w:rPr>
-        <w:t>github</w:t>
-      </w:r>
-      <w:proofErr w:type="spellEnd"/>
-      <w:r>
-        <w:rPr>
-          <w:sz w:val="24"/>
-          <w:szCs w:val="24"/>
-        </w:rPr>
-        <w:t>)</w:t>
+        <w:t>Organisation du groupe (Trello, github)</w:t>
       </w:r>
     </w:p>
     <w:p>
@@ -1082,14 +662,7 @@
           <w:sz w:val="24"/>
           <w:szCs w:val="24"/>
         </w:rPr>
-        <w:t>Calcul de votre grille et de vos guides à l</w:t>
-      </w:r>
-      <w:r>
-        <w:rPr>
-          <w:sz w:val="24"/>
-          <w:szCs w:val="24"/>
-        </w:rPr>
-        <w:t>'aide d'outils en ligne</w:t>
+        <w:t>Calcul de votre grille et de vos guides à l'aide d'outils en ligne</w:t>
       </w:r>
     </w:p>
     <w:p>
@@ -1129,23 +702,7 @@
           <w:sz w:val="24"/>
           <w:szCs w:val="24"/>
         </w:rPr>
-        <w:t xml:space="preserve">Paramétrage de l'art </w:t>
-      </w:r>
-      <w:proofErr w:type="spellStart"/>
-      <w:r>
-        <w:rPr>
-          <w:sz w:val="24"/>
-          <w:szCs w:val="24"/>
-        </w:rPr>
-        <w:t>board</w:t>
-      </w:r>
-      <w:proofErr w:type="spellEnd"/>
-      <w:r>
-        <w:rPr>
-          <w:sz w:val="24"/>
-          <w:szCs w:val="24"/>
-        </w:rPr>
-        <w:t xml:space="preserve"> pour le design web (Version bureau)</w:t>
+        <w:t>Paramétrage de l'art board pour le design web (Version bureau)</w:t>
       </w:r>
     </w:p>
     <w:p>
@@ -1165,39 +722,7 @@
           <w:sz w:val="24"/>
           <w:szCs w:val="24"/>
         </w:rPr>
-        <w:t xml:space="preserve">Ajout des couleurs dans le </w:t>
-      </w:r>
-      <w:proofErr w:type="spellStart"/>
-      <w:r>
-        <w:rPr>
-          <w:sz w:val="24"/>
-          <w:szCs w:val="24"/>
-        </w:rPr>
-        <w:t>swatch</w:t>
-      </w:r>
-      <w:proofErr w:type="spellEnd"/>
-      <w:r>
-        <w:rPr>
-          <w:sz w:val="24"/>
-          <w:szCs w:val="24"/>
-        </w:rPr>
-        <w:t xml:space="preserve"> </w:t>
-      </w:r>
-      <w:proofErr w:type="spellStart"/>
-      <w:r>
-        <w:rPr>
-          <w:sz w:val="24"/>
-          <w:szCs w:val="24"/>
-        </w:rPr>
-        <w:t>photoshop</w:t>
-      </w:r>
-      <w:proofErr w:type="spellEnd"/>
-      <w:r>
-        <w:rPr>
-          <w:sz w:val="24"/>
-          <w:szCs w:val="24"/>
-        </w:rPr>
-        <w:t xml:space="preserve"> depuis la charte graphique</w:t>
+        <w:t>Ajout des couleurs dans le swatch photoshop depuis la charte graphique</w:t>
       </w:r>
     </w:p>
     <w:p>
@@ -1217,23 +742,7 @@
           <w:sz w:val="24"/>
           <w:szCs w:val="24"/>
         </w:rPr>
-        <w:t xml:space="preserve">Design de la section </w:t>
-      </w:r>
-      <w:proofErr w:type="spellStart"/>
-      <w:r>
-        <w:rPr>
-          <w:sz w:val="24"/>
-          <w:szCs w:val="24"/>
-        </w:rPr>
-        <w:t>Hero</w:t>
-      </w:r>
-      <w:proofErr w:type="spellEnd"/>
-      <w:r>
-        <w:rPr>
-          <w:sz w:val="24"/>
-          <w:szCs w:val="24"/>
-        </w:rPr>
-        <w:t xml:space="preserve"> Header</w:t>
+        <w:t>Design de la section Hero Header</w:t>
       </w:r>
     </w:p>
     <w:p>
@@ -1270,37 +779,12 @@
           <w:szCs w:val="24"/>
         </w:rPr>
       </w:pPr>
-      <w:proofErr w:type="spellStart"/>
-      <w:r>
-        <w:rPr>
-          <w:sz w:val="24"/>
-          <w:szCs w:val="24"/>
-        </w:rPr>
-        <w:t>Canva</w:t>
-      </w:r>
-      <w:proofErr w:type="spellEnd"/>
-      <w:r>
-        <w:rPr>
-          <w:sz w:val="24"/>
-          <w:szCs w:val="24"/>
-        </w:rPr>
-        <w:t xml:space="preserve"> </w:t>
-      </w:r>
-      <w:proofErr w:type="spellStart"/>
-      <w:r>
-        <w:rPr>
-          <w:sz w:val="24"/>
-          <w:szCs w:val="24"/>
-        </w:rPr>
-        <w:t>Trello</w:t>
-      </w:r>
-      <w:proofErr w:type="spellEnd"/>
-      <w:r>
-        <w:rPr>
-          <w:sz w:val="24"/>
-          <w:szCs w:val="24"/>
-        </w:rPr>
-        <w:t xml:space="preserve"> logique et bien organisé avec le logo du groupe.</w:t>
+      <w:r>
+        <w:rPr>
+          <w:sz w:val="24"/>
+          <w:szCs w:val="24"/>
+        </w:rPr>
+        <w:t>Canva Trello logique et bien organisé avec le logo du groupe.</w:t>
       </w:r>
     </w:p>
     <w:p>
@@ -1315,21 +799,12 @@
           <w:szCs w:val="24"/>
         </w:rPr>
       </w:pPr>
-      <w:proofErr w:type="spellStart"/>
-      <w:r>
-        <w:rPr>
-          <w:sz w:val="24"/>
-          <w:szCs w:val="24"/>
-        </w:rPr>
-        <w:t>Artboard</w:t>
-      </w:r>
-      <w:proofErr w:type="spellEnd"/>
-      <w:r>
-        <w:rPr>
-          <w:sz w:val="24"/>
-          <w:szCs w:val="24"/>
-        </w:rPr>
-        <w:t xml:space="preserve"> bien configuré (Vérification assuré par le formateur).</w:t>
+      <w:r>
+        <w:rPr>
+          <w:sz w:val="24"/>
+          <w:szCs w:val="24"/>
+        </w:rPr>
+        <w:t>Artboard bien configuré (Vérification assuré par le formateur).</w:t>
       </w:r>
     </w:p>
     <w:p>
@@ -1349,23 +824,7 @@
           <w:sz w:val="24"/>
           <w:szCs w:val="24"/>
         </w:rPr>
-        <w:t xml:space="preserve">Design de la section </w:t>
-      </w:r>
-      <w:proofErr w:type="spellStart"/>
-      <w:r>
-        <w:rPr>
-          <w:sz w:val="24"/>
-          <w:szCs w:val="24"/>
-        </w:rPr>
-        <w:t>Hero</w:t>
-      </w:r>
-      <w:proofErr w:type="spellEnd"/>
-      <w:r>
-        <w:rPr>
-          <w:sz w:val="24"/>
-          <w:szCs w:val="24"/>
-        </w:rPr>
-        <w:t xml:space="preserve"> header (Menu, logo, bouton, vidéo et message header).</w:t>
+        <w:t>Design de la section Hero header (Menu, logo, bouton, vidéo et message header).</w:t>
       </w:r>
     </w:p>
     <w:p>
@@ -1387,44 +846,8 @@
           <w:szCs w:val="24"/>
           <w:lang w:val="en-US"/>
         </w:rPr>
-        <w:t xml:space="preserve">Wireframe low fidelity </w:t>
-      </w:r>
-      <w:proofErr w:type="spellStart"/>
-      <w:r>
-        <w:rPr>
-          <w:sz w:val="24"/>
-          <w:szCs w:val="24"/>
-          <w:lang w:val="en-US"/>
-        </w:rPr>
-        <w:t>en</w:t>
-      </w:r>
-      <w:proofErr w:type="spellEnd"/>
-      <w:r>
-        <w:rPr>
-          <w:sz w:val="24"/>
-          <w:szCs w:val="24"/>
-          <w:lang w:val="en-US"/>
-        </w:rPr>
-        <w:t xml:space="preserve"> ex</w:t>
-      </w:r>
-      <w:r>
-        <w:rPr>
-          <w:sz w:val="24"/>
-          <w:szCs w:val="24"/>
-          <w:lang w:val="en-US"/>
-        </w:rPr>
-        <w:t xml:space="preserve">tension </w:t>
-      </w:r>
-      <w:proofErr w:type="spellStart"/>
-      <w:r>
-        <w:rPr>
-          <w:sz w:val="24"/>
-          <w:szCs w:val="24"/>
-          <w:lang w:val="en-US"/>
-        </w:rPr>
-        <w:t>balsamiq</w:t>
-      </w:r>
-      <w:proofErr w:type="spellEnd"/>
+        <w:t>Wireframe low fidelity en extension balsamiq</w:t>
+      </w:r>
     </w:p>
     <w:p>
       <w:pPr>
@@ -1443,23 +866,7 @@
           <w:sz w:val="24"/>
           <w:szCs w:val="24"/>
         </w:rPr>
-        <w:t xml:space="preserve">Repo </w:t>
-      </w:r>
-      <w:proofErr w:type="spellStart"/>
-      <w:r>
-        <w:rPr>
-          <w:sz w:val="24"/>
-          <w:szCs w:val="24"/>
-        </w:rPr>
-        <w:t>Github</w:t>
-      </w:r>
-      <w:proofErr w:type="spellEnd"/>
-      <w:r>
-        <w:rPr>
-          <w:sz w:val="24"/>
-          <w:szCs w:val="24"/>
-        </w:rPr>
-        <w:t xml:space="preserve"> contenant le dossier partagée dans drive de la classe avec un commit de fin de journée et un release tag de la journée suivante.</w:t>
+        <w:t>Repo Github contenant le dossier partagée dans drive de la classe avec un commit de fin de journée et un release tag de la journée suivante.</w:t>
       </w:r>
     </w:p>
     <w:p>
@@ -1479,23 +886,1378 @@
           <w:sz w:val="24"/>
           <w:szCs w:val="24"/>
         </w:rPr>
-        <w:t xml:space="preserve">Veille sur 8-points </w:t>
-      </w:r>
-      <w:proofErr w:type="spellStart"/>
-      <w:r>
-        <w:rPr>
-          <w:sz w:val="24"/>
-          <w:szCs w:val="24"/>
-        </w:rPr>
-        <w:t>Grid</w:t>
-      </w:r>
-      <w:proofErr w:type="spellEnd"/>
-      <w:r>
-        <w:rPr>
-          <w:sz w:val="24"/>
-          <w:szCs w:val="24"/>
-        </w:rPr>
-        <w:t xml:space="preserve"> System</w:t>
+        <w:t>Veille sur 8-points Grid System</w:t>
+      </w:r>
+    </w:p>
+    <w:p>
+      <w:pPr>
+        <w:pStyle w:val="NormalWeb"/>
+        <w:numPr>
+          <w:ilvl w:val="0"/>
+          <w:numId w:val="8"/>
+        </w:numPr>
+        <w:spacing w:before="240" w:beforeAutospacing="0" w:after="0" w:afterAutospacing="0"/>
+        <w:jc w:val="both"/>
+        <w:textAlignment w:val="baseline"/>
+        <w:rPr>
+          <w:rFonts w:ascii="Arial" w:hAnsi="Arial" w:cs="Arial"/>
+          <w:b/>
+          <w:bCs/>
+          <w:color w:val="000000"/>
+        </w:rPr>
+      </w:pPr>
+      <w:r>
+        <w:rPr>
+          <w:rFonts w:ascii="Arial" w:hAnsi="Arial" w:cs="Arial"/>
+          <w:b/>
+          <w:bCs/>
+          <w:color w:val="000000"/>
+        </w:rPr>
+        <w:t>Journée 2:</w:t>
+      </w:r>
+    </w:p>
+    <w:p>
+      <w:pPr>
+        <w:pStyle w:val="NormalWeb"/>
+        <w:numPr>
+          <w:ilvl w:val="1"/>
+          <w:numId w:val="9"/>
+        </w:numPr>
+        <w:spacing w:before="0" w:beforeAutospacing="0" w:after="0" w:afterAutospacing="0"/>
+        <w:jc w:val="both"/>
+        <w:textAlignment w:val="baseline"/>
+        <w:rPr>
+          <w:rFonts w:ascii="Arial" w:hAnsi="Arial" w:cs="Arial"/>
+          <w:color w:val="000000"/>
+        </w:rPr>
+      </w:pPr>
+      <w:r>
+        <w:rPr>
+          <w:rFonts w:ascii="Arial" w:hAnsi="Arial" w:cs="Arial"/>
+          <w:color w:val="000000"/>
+        </w:rPr>
+        <w:t>Documentation:</w:t>
+      </w:r>
+    </w:p>
+    <w:p>
+      <w:pPr>
+        <w:pStyle w:val="NormalWeb"/>
+        <w:numPr>
+          <w:ilvl w:val="2"/>
+          <w:numId w:val="10"/>
+        </w:numPr>
+        <w:spacing w:before="0" w:beforeAutospacing="0" w:after="0" w:afterAutospacing="0"/>
+        <w:jc w:val="both"/>
+        <w:textAlignment w:val="baseline"/>
+        <w:rPr>
+          <w:rFonts w:ascii="Arial" w:hAnsi="Arial" w:cs="Arial"/>
+          <w:color w:val="000000"/>
+        </w:rPr>
+      </w:pPr>
+      <w:r>
+        <w:rPr>
+          <w:rFonts w:ascii="Arial" w:hAnsi="Arial" w:cs="Arial"/>
+          <w:color w:val="000000"/>
+        </w:rPr>
+        <w:t>Atomic Design, Responsive web design</w:t>
+      </w:r>
+    </w:p>
+    <w:p>
+      <w:pPr>
+        <w:pStyle w:val="NormalWeb"/>
+        <w:numPr>
+          <w:ilvl w:val="1"/>
+          <w:numId w:val="10"/>
+        </w:numPr>
+        <w:spacing w:before="0" w:beforeAutospacing="0" w:after="0" w:afterAutospacing="0"/>
+        <w:jc w:val="both"/>
+        <w:textAlignment w:val="baseline"/>
+        <w:rPr>
+          <w:rFonts w:ascii="Arial" w:hAnsi="Arial" w:cs="Arial"/>
+          <w:color w:val="000000"/>
+          <w:lang w:val="fr-MA"/>
+        </w:rPr>
+      </w:pPr>
+      <w:r>
+        <w:rPr>
+          <w:rFonts w:ascii="Arial" w:hAnsi="Arial" w:cs="Arial"/>
+          <w:color w:val="000000"/>
+          <w:lang w:val="fr-MA"/>
+        </w:rPr>
+        <w:t>Finalisation du design bureau du site web</w:t>
+      </w:r>
+    </w:p>
+    <w:p>
+      <w:pPr>
+        <w:pStyle w:val="NormalWeb"/>
+        <w:numPr>
+          <w:ilvl w:val="0"/>
+          <w:numId w:val="10"/>
+        </w:numPr>
+        <w:spacing w:before="0" w:beforeAutospacing="0" w:after="0" w:afterAutospacing="0"/>
+        <w:jc w:val="both"/>
+        <w:textAlignment w:val="baseline"/>
+        <w:rPr>
+          <w:rFonts w:ascii="Arial" w:hAnsi="Arial" w:cs="Arial"/>
+          <w:b/>
+          <w:bCs/>
+          <w:color w:val="000000"/>
+        </w:rPr>
+      </w:pPr>
+      <w:r>
+        <w:rPr>
+          <w:rFonts w:ascii="Arial" w:hAnsi="Arial" w:cs="Arial"/>
+          <w:b/>
+          <w:bCs/>
+          <w:color w:val="000000"/>
+        </w:rPr>
+        <w:t>Livrables Journée 2:</w:t>
+      </w:r>
+    </w:p>
+    <w:p>
+      <w:pPr>
+        <w:pStyle w:val="NormalWeb"/>
+        <w:numPr>
+          <w:ilvl w:val="1"/>
+          <w:numId w:val="10"/>
+        </w:numPr>
+        <w:spacing w:before="0" w:beforeAutospacing="0" w:after="0" w:afterAutospacing="0"/>
+        <w:jc w:val="both"/>
+        <w:textAlignment w:val="baseline"/>
+        <w:rPr>
+          <w:rFonts w:ascii="Arial" w:hAnsi="Arial" w:cs="Arial"/>
+          <w:color w:val="000000"/>
+          <w:lang w:val="fr-MA"/>
+        </w:rPr>
+      </w:pPr>
+      <w:r>
+        <w:rPr>
+          <w:rFonts w:ascii="Arial" w:hAnsi="Arial" w:cs="Arial"/>
+          <w:color w:val="000000"/>
+          <w:lang w:val="fr-MA"/>
+        </w:rPr>
+        <w:t>Mise à jour du Repo Github avec les tags releases</w:t>
+      </w:r>
+    </w:p>
+    <w:p>
+      <w:pPr>
+        <w:pStyle w:val="NormalWeb"/>
+        <w:numPr>
+          <w:ilvl w:val="1"/>
+          <w:numId w:val="10"/>
+        </w:numPr>
+        <w:spacing w:before="0" w:beforeAutospacing="0" w:after="0" w:afterAutospacing="0"/>
+        <w:jc w:val="both"/>
+        <w:textAlignment w:val="baseline"/>
+        <w:rPr>
+          <w:rFonts w:ascii="Arial" w:hAnsi="Arial" w:cs="Arial"/>
+          <w:color w:val="000000"/>
+          <w:lang w:val="fr-MA"/>
+        </w:rPr>
+      </w:pPr>
+      <w:r>
+        <w:rPr>
+          <w:rFonts w:ascii="Arial" w:hAnsi="Arial" w:cs="Arial"/>
+          <w:color w:val="000000"/>
+          <w:lang w:val="fr-MA"/>
+        </w:rPr>
+        <w:t>Wireframe High Fed. finalisation de la version bureau en extension psd avec son preview</w:t>
+      </w:r>
+    </w:p>
+    <w:p>
+      <w:pPr>
+        <w:pStyle w:val="NormalWeb"/>
+        <w:numPr>
+          <w:ilvl w:val="1"/>
+          <w:numId w:val="10"/>
+        </w:numPr>
+        <w:spacing w:before="0" w:beforeAutospacing="0" w:after="0" w:afterAutospacing="0"/>
+        <w:jc w:val="both"/>
+        <w:textAlignment w:val="baseline"/>
+        <w:rPr>
+          <w:rFonts w:ascii="Arial" w:hAnsi="Arial" w:cs="Arial"/>
+          <w:color w:val="000000"/>
+          <w:lang w:val="fr-MA"/>
+        </w:rPr>
+      </w:pPr>
+      <w:r>
+        <w:rPr>
+          <w:rFonts w:ascii="Arial" w:hAnsi="Arial" w:cs="Arial"/>
+          <w:color w:val="000000"/>
+          <w:lang w:val="fr-MA"/>
+        </w:rPr>
+        <w:t>Document contenant le contenu du site web en tenant en compte les mots technique associés à chaque section (heading 1 : contenu, menu : contenu ...)</w:t>
+      </w:r>
+    </w:p>
+    <w:p>
+      <w:pPr>
+        <w:pStyle w:val="NormalWeb"/>
+        <w:numPr>
+          <w:ilvl w:val="1"/>
+          <w:numId w:val="10"/>
+        </w:numPr>
+        <w:spacing w:before="0" w:beforeAutospacing="0" w:after="0" w:afterAutospacing="0"/>
+        <w:jc w:val="both"/>
+        <w:textAlignment w:val="baseline"/>
+        <w:rPr>
+          <w:rFonts w:ascii="Arial" w:hAnsi="Arial" w:cs="Arial"/>
+          <w:color w:val="000000"/>
+          <w:lang w:val="fr-MA"/>
+        </w:rPr>
+      </w:pPr>
+      <w:r>
+        <w:rPr>
+          <w:rFonts w:ascii="Arial" w:hAnsi="Arial" w:cs="Arial"/>
+          <w:color w:val="000000"/>
+          <w:lang w:val="fr-MA"/>
+        </w:rPr>
+        <w:lastRenderedPageBreak/>
+        <w:t>Description à titre individuel et en orale de l’UI Style Guide (role, choix de couleurs / fonts, UI elements)</w:t>
+      </w:r>
+    </w:p>
+    <w:p>
+      <w:pPr>
+        <w:pStyle w:val="NormalWeb"/>
+        <w:numPr>
+          <w:ilvl w:val="1"/>
+          <w:numId w:val="10"/>
+        </w:numPr>
+        <w:spacing w:before="0" w:beforeAutospacing="0" w:after="0" w:afterAutospacing="0"/>
+        <w:jc w:val="both"/>
+        <w:textAlignment w:val="baseline"/>
+        <w:rPr>
+          <w:rFonts w:ascii="Arial" w:hAnsi="Arial" w:cs="Arial"/>
+          <w:color w:val="000000"/>
+          <w:lang w:val="fr-MA"/>
+        </w:rPr>
+      </w:pPr>
+      <w:r>
+        <w:rPr>
+          <w:rFonts w:ascii="Arial" w:hAnsi="Arial" w:cs="Arial"/>
+          <w:color w:val="000000"/>
+          <w:lang w:val="fr-MA"/>
+        </w:rPr>
+        <w:t>Live design de la version jour</w:t>
+      </w:r>
+    </w:p>
+    <w:p>
+      <w:pPr>
+        <w:pStyle w:val="NormalWeb"/>
+        <w:numPr>
+          <w:ilvl w:val="1"/>
+          <w:numId w:val="10"/>
+        </w:numPr>
+        <w:spacing w:before="0" w:beforeAutospacing="0" w:after="0" w:afterAutospacing="0"/>
+        <w:jc w:val="both"/>
+        <w:textAlignment w:val="baseline"/>
+        <w:rPr>
+          <w:rFonts w:ascii="Arial" w:hAnsi="Arial" w:cs="Arial"/>
+          <w:color w:val="000000"/>
+        </w:rPr>
+      </w:pPr>
+      <w:r>
+        <w:rPr>
+          <w:rFonts w:ascii="Arial" w:hAnsi="Arial" w:cs="Arial"/>
+          <w:color w:val="000000"/>
+        </w:rPr>
+        <w:t>Veille :</w:t>
+      </w:r>
+    </w:p>
+    <w:p>
+      <w:pPr>
+        <w:pStyle w:val="NormalWeb"/>
+        <w:numPr>
+          <w:ilvl w:val="2"/>
+          <w:numId w:val="10"/>
+        </w:numPr>
+        <w:spacing w:before="0" w:beforeAutospacing="0" w:after="0" w:afterAutospacing="0"/>
+        <w:jc w:val="both"/>
+        <w:textAlignment w:val="baseline"/>
+        <w:rPr>
+          <w:rFonts w:ascii="Arial" w:hAnsi="Arial" w:cs="Arial"/>
+          <w:color w:val="000000"/>
+        </w:rPr>
+      </w:pPr>
+      <w:r>
+        <w:rPr>
+          <w:rFonts w:ascii="Arial" w:hAnsi="Arial" w:cs="Arial"/>
+          <w:color w:val="000000"/>
+        </w:rPr>
+        <w:t>Modular Grid</w:t>
+      </w:r>
+    </w:p>
+    <w:p>
+      <w:pPr>
+        <w:pStyle w:val="NormalWeb"/>
+        <w:numPr>
+          <w:ilvl w:val="2"/>
+          <w:numId w:val="10"/>
+        </w:numPr>
+        <w:spacing w:before="0" w:beforeAutospacing="0" w:after="0" w:afterAutospacing="0"/>
+        <w:jc w:val="both"/>
+        <w:textAlignment w:val="baseline"/>
+        <w:rPr>
+          <w:rFonts w:ascii="Arial" w:hAnsi="Arial" w:cs="Arial"/>
+          <w:color w:val="000000"/>
+        </w:rPr>
+      </w:pPr>
+      <w:r>
+        <w:rPr>
+          <w:rFonts w:ascii="Arial" w:hAnsi="Arial" w:cs="Arial"/>
+          <w:color w:val="000000"/>
+        </w:rPr>
+        <w:t>Vertical Scale / Rhythm</w:t>
+      </w:r>
+    </w:p>
+    <w:p>
+      <w:pPr>
+        <w:pStyle w:val="NormalWeb"/>
+        <w:numPr>
+          <w:ilvl w:val="0"/>
+          <w:numId w:val="10"/>
+        </w:numPr>
+        <w:spacing w:before="0" w:beforeAutospacing="0" w:after="0" w:afterAutospacing="0"/>
+        <w:jc w:val="both"/>
+        <w:textAlignment w:val="baseline"/>
+        <w:rPr>
+          <w:rFonts w:ascii="Arial" w:hAnsi="Arial" w:cs="Arial"/>
+          <w:b/>
+          <w:bCs/>
+          <w:color w:val="000000"/>
+        </w:rPr>
+      </w:pPr>
+      <w:r>
+        <w:rPr>
+          <w:rFonts w:ascii="Arial" w:hAnsi="Arial" w:cs="Arial"/>
+          <w:b/>
+          <w:bCs/>
+          <w:color w:val="000000"/>
+        </w:rPr>
+        <w:t>Journée 3-4 :</w:t>
+      </w:r>
+    </w:p>
+    <w:p>
+      <w:pPr>
+        <w:pStyle w:val="NormalWeb"/>
+        <w:numPr>
+          <w:ilvl w:val="1"/>
+          <w:numId w:val="10"/>
+        </w:numPr>
+        <w:spacing w:before="0" w:beforeAutospacing="0" w:after="0" w:afterAutospacing="0"/>
+        <w:jc w:val="both"/>
+        <w:textAlignment w:val="baseline"/>
+        <w:rPr>
+          <w:rFonts w:ascii="Arial" w:hAnsi="Arial" w:cs="Arial"/>
+          <w:color w:val="000000"/>
+          <w:lang w:val="fr-MA"/>
+        </w:rPr>
+      </w:pPr>
+      <w:r>
+        <w:rPr>
+          <w:rFonts w:ascii="Arial" w:hAnsi="Arial" w:cs="Arial"/>
+          <w:color w:val="000000"/>
+          <w:lang w:val="fr-MA"/>
+        </w:rPr>
+        <w:t>Design de la version tablette du site</w:t>
+      </w:r>
+    </w:p>
+    <w:p>
+      <w:pPr>
+        <w:pStyle w:val="NormalWeb"/>
+        <w:numPr>
+          <w:ilvl w:val="1"/>
+          <w:numId w:val="10"/>
+        </w:numPr>
+        <w:spacing w:before="0" w:beforeAutospacing="0" w:after="0" w:afterAutospacing="0"/>
+        <w:jc w:val="both"/>
+        <w:textAlignment w:val="baseline"/>
+        <w:rPr>
+          <w:rFonts w:ascii="Arial" w:hAnsi="Arial" w:cs="Arial"/>
+          <w:color w:val="000000"/>
+        </w:rPr>
+      </w:pPr>
+      <w:r>
+        <w:rPr>
+          <w:rFonts w:ascii="Arial" w:hAnsi="Arial" w:cs="Arial"/>
+          <w:color w:val="000000"/>
+        </w:rPr>
+        <w:t>Documentation :</w:t>
+      </w:r>
+    </w:p>
+    <w:p>
+      <w:pPr>
+        <w:pStyle w:val="NormalWeb"/>
+        <w:numPr>
+          <w:ilvl w:val="2"/>
+          <w:numId w:val="10"/>
+        </w:numPr>
+        <w:spacing w:before="0" w:beforeAutospacing="0" w:after="0" w:afterAutospacing="0"/>
+        <w:jc w:val="both"/>
+        <w:textAlignment w:val="baseline"/>
+        <w:rPr>
+          <w:rFonts w:ascii="Arial" w:hAnsi="Arial" w:cs="Arial"/>
+          <w:color w:val="000000"/>
+        </w:rPr>
+      </w:pPr>
+      <w:r>
+        <w:rPr>
+          <w:rFonts w:ascii="Arial" w:hAnsi="Arial" w:cs="Arial"/>
+          <w:color w:val="000000"/>
+        </w:rPr>
+        <w:t>UI</w:t>
+      </w:r>
+    </w:p>
+    <w:p>
+      <w:pPr>
+        <w:pStyle w:val="NormalWeb"/>
+        <w:numPr>
+          <w:ilvl w:val="0"/>
+          <w:numId w:val="10"/>
+        </w:numPr>
+        <w:spacing w:before="0" w:beforeAutospacing="0" w:after="0" w:afterAutospacing="0"/>
+        <w:jc w:val="both"/>
+        <w:textAlignment w:val="baseline"/>
+        <w:rPr>
+          <w:rFonts w:ascii="Arial" w:hAnsi="Arial" w:cs="Arial"/>
+          <w:b/>
+          <w:bCs/>
+          <w:color w:val="000000"/>
+        </w:rPr>
+      </w:pPr>
+      <w:r>
+        <w:rPr>
+          <w:rFonts w:ascii="Arial" w:hAnsi="Arial" w:cs="Arial"/>
+          <w:b/>
+          <w:bCs/>
+          <w:color w:val="000000"/>
+        </w:rPr>
+        <w:t>Livrables Journée 3-4 :</w:t>
+      </w:r>
+    </w:p>
+    <w:p>
+      <w:pPr>
+        <w:pStyle w:val="NormalWeb"/>
+        <w:numPr>
+          <w:ilvl w:val="1"/>
+          <w:numId w:val="10"/>
+        </w:numPr>
+        <w:spacing w:before="0" w:beforeAutospacing="0" w:after="0" w:afterAutospacing="0"/>
+        <w:jc w:val="both"/>
+        <w:textAlignment w:val="baseline"/>
+        <w:rPr>
+          <w:rFonts w:ascii="Arial" w:hAnsi="Arial" w:cs="Arial"/>
+          <w:color w:val="000000"/>
+          <w:lang w:val="fr-MA"/>
+        </w:rPr>
+      </w:pPr>
+      <w:r>
+        <w:rPr>
+          <w:rFonts w:ascii="Arial" w:hAnsi="Arial" w:cs="Arial"/>
+          <w:color w:val="000000"/>
+          <w:lang w:val="fr-MA"/>
+        </w:rPr>
+        <w:t>Mise à jour du repo Github avec les tags releases</w:t>
+      </w:r>
+    </w:p>
+    <w:p>
+      <w:pPr>
+        <w:pStyle w:val="NormalWeb"/>
+        <w:numPr>
+          <w:ilvl w:val="1"/>
+          <w:numId w:val="10"/>
+        </w:numPr>
+        <w:spacing w:before="0" w:beforeAutospacing="0" w:after="0" w:afterAutospacing="0"/>
+        <w:jc w:val="both"/>
+        <w:textAlignment w:val="baseline"/>
+        <w:rPr>
+          <w:rFonts w:ascii="Arial" w:hAnsi="Arial" w:cs="Arial"/>
+          <w:color w:val="000000"/>
+          <w:lang w:val="fr-MA"/>
+        </w:rPr>
+      </w:pPr>
+      <w:r>
+        <w:rPr>
+          <w:rFonts w:ascii="Arial" w:hAnsi="Arial" w:cs="Arial"/>
+          <w:color w:val="000000"/>
+          <w:lang w:val="fr-MA"/>
+        </w:rPr>
+        <w:t>Low Fed. Wireframe de la version tablette </w:t>
+      </w:r>
+    </w:p>
+    <w:p>
+      <w:pPr>
+        <w:pStyle w:val="NormalWeb"/>
+        <w:numPr>
+          <w:ilvl w:val="1"/>
+          <w:numId w:val="10"/>
+        </w:numPr>
+        <w:spacing w:before="0" w:beforeAutospacing="0" w:after="0" w:afterAutospacing="0"/>
+        <w:jc w:val="both"/>
+        <w:textAlignment w:val="baseline"/>
+        <w:rPr>
+          <w:rFonts w:ascii="Arial" w:hAnsi="Arial" w:cs="Arial"/>
+          <w:color w:val="000000"/>
+          <w:lang w:val="fr-MA"/>
+        </w:rPr>
+      </w:pPr>
+      <w:r>
+        <w:rPr>
+          <w:rFonts w:ascii="Arial" w:hAnsi="Arial" w:cs="Arial"/>
+          <w:color w:val="000000"/>
+          <w:lang w:val="fr-MA"/>
+        </w:rPr>
+        <w:t>High Fed. Wireframe de la version  tablette </w:t>
+      </w:r>
+    </w:p>
+    <w:p>
+      <w:pPr>
+        <w:pStyle w:val="NormalWeb"/>
+        <w:numPr>
+          <w:ilvl w:val="1"/>
+          <w:numId w:val="10"/>
+        </w:numPr>
+        <w:spacing w:before="0" w:beforeAutospacing="0" w:after="0" w:afterAutospacing="0"/>
+        <w:jc w:val="both"/>
+        <w:textAlignment w:val="baseline"/>
+        <w:rPr>
+          <w:rFonts w:ascii="Arial" w:hAnsi="Arial" w:cs="Arial"/>
+          <w:color w:val="000000"/>
+          <w:lang w:val="fr-MA"/>
+        </w:rPr>
+      </w:pPr>
+      <w:r>
+        <w:rPr>
+          <w:rFonts w:ascii="Arial" w:hAnsi="Arial" w:cs="Arial"/>
+          <w:color w:val="000000"/>
+          <w:lang w:val="fr-MA"/>
+        </w:rPr>
+        <w:t>Justification à l’orale des choix d’arrangement des éléments de l’UI en tenant compte l’utilisateur final (UX)</w:t>
+      </w:r>
+    </w:p>
+    <w:p>
+      <w:pPr>
+        <w:pStyle w:val="NormalWeb"/>
+        <w:numPr>
+          <w:ilvl w:val="1"/>
+          <w:numId w:val="10"/>
+        </w:numPr>
+        <w:spacing w:before="0" w:beforeAutospacing="0" w:after="0" w:afterAutospacing="0"/>
+        <w:jc w:val="both"/>
+        <w:textAlignment w:val="baseline"/>
+        <w:rPr>
+          <w:rFonts w:ascii="Arial" w:hAnsi="Arial" w:cs="Arial"/>
+          <w:color w:val="000000"/>
+        </w:rPr>
+      </w:pPr>
+      <w:r>
+        <w:rPr>
+          <w:rFonts w:ascii="Arial" w:hAnsi="Arial" w:cs="Arial"/>
+          <w:color w:val="000000"/>
+        </w:rPr>
+        <w:t>Veilles :</w:t>
+      </w:r>
+    </w:p>
+    <w:p>
+      <w:pPr>
+        <w:pStyle w:val="NormalWeb"/>
+        <w:numPr>
+          <w:ilvl w:val="2"/>
+          <w:numId w:val="10"/>
+        </w:numPr>
+        <w:spacing w:before="0" w:beforeAutospacing="0" w:after="0" w:afterAutospacing="0"/>
+        <w:jc w:val="both"/>
+        <w:textAlignment w:val="baseline"/>
+        <w:rPr>
+          <w:rFonts w:ascii="Arial" w:hAnsi="Arial" w:cs="Arial"/>
+          <w:color w:val="000000"/>
+        </w:rPr>
+      </w:pPr>
+      <w:r>
+        <w:rPr>
+          <w:rFonts w:ascii="Arial" w:hAnsi="Arial" w:cs="Arial"/>
+          <w:color w:val="000000"/>
+        </w:rPr>
+        <w:t>UI vs UX</w:t>
+      </w:r>
+    </w:p>
+    <w:p>
+      <w:pPr>
+        <w:pStyle w:val="NormalWeb"/>
+        <w:numPr>
+          <w:ilvl w:val="2"/>
+          <w:numId w:val="10"/>
+        </w:numPr>
+        <w:spacing w:before="0" w:beforeAutospacing="0" w:after="0" w:afterAutospacing="0"/>
+        <w:jc w:val="both"/>
+        <w:textAlignment w:val="baseline"/>
+        <w:rPr>
+          <w:rFonts w:ascii="Arial" w:hAnsi="Arial" w:cs="Arial"/>
+          <w:color w:val="000000"/>
+        </w:rPr>
+      </w:pPr>
+      <w:r>
+        <w:rPr>
+          <w:rFonts w:ascii="Arial" w:hAnsi="Arial" w:cs="Arial"/>
+          <w:color w:val="000000"/>
+        </w:rPr>
+        <w:t>UI</w:t>
+      </w:r>
+    </w:p>
+    <w:p>
+      <w:pPr>
+        <w:pStyle w:val="NormalWeb"/>
+        <w:numPr>
+          <w:ilvl w:val="0"/>
+          <w:numId w:val="10"/>
+        </w:numPr>
+        <w:spacing w:before="0" w:beforeAutospacing="0" w:after="0" w:afterAutospacing="0"/>
+        <w:jc w:val="both"/>
+        <w:textAlignment w:val="baseline"/>
+        <w:rPr>
+          <w:rFonts w:ascii="Arial" w:hAnsi="Arial" w:cs="Arial"/>
+          <w:b/>
+          <w:bCs/>
+          <w:color w:val="000000"/>
+        </w:rPr>
+      </w:pPr>
+      <w:r>
+        <w:rPr>
+          <w:rFonts w:ascii="Arial" w:hAnsi="Arial" w:cs="Arial"/>
+          <w:b/>
+          <w:bCs/>
+          <w:color w:val="000000"/>
+        </w:rPr>
+        <w:t>Journée 5 :</w:t>
+      </w:r>
+    </w:p>
+    <w:p>
+      <w:pPr>
+        <w:pStyle w:val="NormalWeb"/>
+        <w:numPr>
+          <w:ilvl w:val="1"/>
+          <w:numId w:val="10"/>
+        </w:numPr>
+        <w:spacing w:before="0" w:beforeAutospacing="0" w:after="0" w:afterAutospacing="0"/>
+        <w:jc w:val="both"/>
+        <w:textAlignment w:val="baseline"/>
+        <w:rPr>
+          <w:rFonts w:ascii="Arial" w:hAnsi="Arial" w:cs="Arial"/>
+          <w:color w:val="000000"/>
+          <w:lang w:val="fr-MA"/>
+        </w:rPr>
+      </w:pPr>
+      <w:r>
+        <w:rPr>
+          <w:rFonts w:ascii="Arial" w:hAnsi="Arial" w:cs="Arial"/>
+          <w:color w:val="000000"/>
+          <w:lang w:val="fr-MA"/>
+        </w:rPr>
+        <w:t>Design de la version tablette du site</w:t>
+      </w:r>
+    </w:p>
+    <w:p>
+      <w:pPr>
+        <w:pStyle w:val="NormalWeb"/>
+        <w:numPr>
+          <w:ilvl w:val="1"/>
+          <w:numId w:val="10"/>
+        </w:numPr>
+        <w:spacing w:before="0" w:beforeAutospacing="0" w:after="0" w:afterAutospacing="0"/>
+        <w:jc w:val="both"/>
+        <w:textAlignment w:val="baseline"/>
+        <w:rPr>
+          <w:rFonts w:ascii="Arial" w:hAnsi="Arial" w:cs="Arial"/>
+          <w:color w:val="000000"/>
+        </w:rPr>
+      </w:pPr>
+      <w:r>
+        <w:rPr>
+          <w:rFonts w:ascii="Arial" w:hAnsi="Arial" w:cs="Arial"/>
+          <w:color w:val="000000"/>
+        </w:rPr>
+        <w:t>Documentation :</w:t>
+      </w:r>
+    </w:p>
+    <w:p>
+      <w:pPr>
+        <w:pStyle w:val="NormalWeb"/>
+        <w:numPr>
+          <w:ilvl w:val="2"/>
+          <w:numId w:val="10"/>
+        </w:numPr>
+        <w:spacing w:before="0" w:beforeAutospacing="0" w:after="0" w:afterAutospacing="0"/>
+        <w:jc w:val="both"/>
+        <w:textAlignment w:val="baseline"/>
+        <w:rPr>
+          <w:rFonts w:ascii="Arial" w:hAnsi="Arial" w:cs="Arial"/>
+          <w:color w:val="000000"/>
+        </w:rPr>
+      </w:pPr>
+      <w:r>
+        <w:rPr>
+          <w:rFonts w:ascii="Arial" w:hAnsi="Arial" w:cs="Arial"/>
+          <w:color w:val="000000"/>
+        </w:rPr>
+        <w:t>UX</w:t>
+      </w:r>
+    </w:p>
+    <w:p>
+      <w:pPr>
+        <w:pStyle w:val="NormalWeb"/>
+        <w:numPr>
+          <w:ilvl w:val="0"/>
+          <w:numId w:val="10"/>
+        </w:numPr>
+        <w:spacing w:before="0" w:beforeAutospacing="0" w:after="0" w:afterAutospacing="0"/>
+        <w:jc w:val="both"/>
+        <w:textAlignment w:val="baseline"/>
+        <w:rPr>
+          <w:rFonts w:ascii="Arial" w:hAnsi="Arial" w:cs="Arial"/>
+          <w:b/>
+          <w:bCs/>
+          <w:color w:val="000000"/>
+        </w:rPr>
+      </w:pPr>
+      <w:r>
+        <w:rPr>
+          <w:rFonts w:ascii="Arial" w:hAnsi="Arial" w:cs="Arial"/>
+          <w:b/>
+          <w:bCs/>
+          <w:color w:val="000000"/>
+        </w:rPr>
+        <w:t>Livrables Journée 5 :</w:t>
+      </w:r>
+    </w:p>
+    <w:p>
+      <w:pPr>
+        <w:pStyle w:val="NormalWeb"/>
+        <w:numPr>
+          <w:ilvl w:val="1"/>
+          <w:numId w:val="10"/>
+        </w:numPr>
+        <w:spacing w:before="0" w:beforeAutospacing="0" w:after="0" w:afterAutospacing="0"/>
+        <w:jc w:val="both"/>
+        <w:textAlignment w:val="baseline"/>
+        <w:rPr>
+          <w:rFonts w:ascii="Arial" w:hAnsi="Arial" w:cs="Arial"/>
+          <w:color w:val="000000"/>
+          <w:lang w:val="fr-MA"/>
+        </w:rPr>
+      </w:pPr>
+      <w:r>
+        <w:rPr>
+          <w:rFonts w:ascii="Arial" w:hAnsi="Arial" w:cs="Arial"/>
+          <w:color w:val="000000"/>
+          <w:lang w:val="fr-MA"/>
+        </w:rPr>
+        <w:t>Mise à jour du repo Github avec les tags releases</w:t>
+      </w:r>
+    </w:p>
+    <w:p>
+      <w:pPr>
+        <w:pStyle w:val="NormalWeb"/>
+        <w:numPr>
+          <w:ilvl w:val="1"/>
+          <w:numId w:val="10"/>
+        </w:numPr>
+        <w:spacing w:before="0" w:beforeAutospacing="0" w:after="0" w:afterAutospacing="0"/>
+        <w:jc w:val="both"/>
+        <w:textAlignment w:val="baseline"/>
+        <w:rPr>
+          <w:rFonts w:ascii="Arial" w:hAnsi="Arial" w:cs="Arial"/>
+          <w:color w:val="000000"/>
+          <w:lang w:val="fr-MA"/>
+        </w:rPr>
+      </w:pPr>
+      <w:r>
+        <w:rPr>
+          <w:rFonts w:ascii="Arial" w:hAnsi="Arial" w:cs="Arial"/>
+          <w:color w:val="000000"/>
+          <w:lang w:val="fr-MA"/>
+        </w:rPr>
+        <w:t>Low Fed. Wireframe de la version mobile</w:t>
+      </w:r>
+    </w:p>
+    <w:p>
+      <w:pPr>
+        <w:pStyle w:val="NormalWeb"/>
+        <w:numPr>
+          <w:ilvl w:val="1"/>
+          <w:numId w:val="10"/>
+        </w:numPr>
+        <w:spacing w:before="0" w:beforeAutospacing="0" w:after="0" w:afterAutospacing="0"/>
+        <w:jc w:val="both"/>
+        <w:textAlignment w:val="baseline"/>
+        <w:rPr>
+          <w:rFonts w:ascii="Arial" w:hAnsi="Arial" w:cs="Arial"/>
+          <w:color w:val="000000"/>
+          <w:lang w:val="fr-MA"/>
+        </w:rPr>
+      </w:pPr>
+      <w:r>
+        <w:rPr>
+          <w:rFonts w:ascii="Arial" w:hAnsi="Arial" w:cs="Arial"/>
+          <w:color w:val="000000"/>
+          <w:lang w:val="fr-MA"/>
+        </w:rPr>
+        <w:t>High Fed. Wireframe de la version mobile</w:t>
+      </w:r>
+    </w:p>
+    <w:p>
+      <w:pPr>
+        <w:pStyle w:val="NormalWeb"/>
+        <w:numPr>
+          <w:ilvl w:val="1"/>
+          <w:numId w:val="10"/>
+        </w:numPr>
+        <w:spacing w:before="0" w:beforeAutospacing="0" w:after="0" w:afterAutospacing="0"/>
+        <w:jc w:val="both"/>
+        <w:textAlignment w:val="baseline"/>
+        <w:rPr>
+          <w:rFonts w:ascii="Arial" w:hAnsi="Arial" w:cs="Arial"/>
+          <w:color w:val="000000"/>
+          <w:lang w:val="fr-MA"/>
+        </w:rPr>
+      </w:pPr>
+      <w:r>
+        <w:rPr>
+          <w:rFonts w:ascii="Arial" w:hAnsi="Arial" w:cs="Arial"/>
+          <w:color w:val="000000"/>
+          <w:lang w:val="fr-MA"/>
+        </w:rPr>
+        <w:t>Justification à l’orale des choix d’arrangement des éléments de l’UI</w:t>
+      </w:r>
+    </w:p>
+    <w:p>
+      <w:pPr>
+        <w:pStyle w:val="NormalWeb"/>
+        <w:numPr>
+          <w:ilvl w:val="1"/>
+          <w:numId w:val="10"/>
+        </w:numPr>
+        <w:spacing w:before="0" w:beforeAutospacing="0" w:after="0" w:afterAutospacing="0"/>
+        <w:jc w:val="both"/>
+        <w:textAlignment w:val="baseline"/>
+        <w:rPr>
+          <w:rFonts w:ascii="Arial" w:hAnsi="Arial" w:cs="Arial"/>
+          <w:color w:val="000000"/>
+        </w:rPr>
+      </w:pPr>
+      <w:r>
+        <w:rPr>
+          <w:rFonts w:ascii="Arial" w:hAnsi="Arial" w:cs="Arial"/>
+          <w:color w:val="000000"/>
+        </w:rPr>
+        <w:t>Veilles :</w:t>
+      </w:r>
+    </w:p>
+    <w:p>
+      <w:pPr>
+        <w:pStyle w:val="NormalWeb"/>
+        <w:numPr>
+          <w:ilvl w:val="2"/>
+          <w:numId w:val="10"/>
+        </w:numPr>
+        <w:spacing w:before="0" w:beforeAutospacing="0" w:after="0" w:afterAutospacing="0"/>
+        <w:jc w:val="both"/>
+        <w:textAlignment w:val="baseline"/>
+        <w:rPr>
+          <w:rFonts w:ascii="Arial" w:hAnsi="Arial" w:cs="Arial"/>
+          <w:color w:val="000000"/>
+        </w:rPr>
+      </w:pPr>
+      <w:r>
+        <w:rPr>
+          <w:rFonts w:ascii="Arial" w:hAnsi="Arial" w:cs="Arial"/>
+          <w:color w:val="000000"/>
+        </w:rPr>
+        <w:t>UX</w:t>
+      </w:r>
+    </w:p>
+    <w:p>
+      <w:pPr>
+        <w:pStyle w:val="NormalWeb"/>
+        <w:numPr>
+          <w:ilvl w:val="0"/>
+          <w:numId w:val="10"/>
+        </w:numPr>
+        <w:spacing w:before="0" w:beforeAutospacing="0" w:after="0" w:afterAutospacing="0"/>
+        <w:jc w:val="both"/>
+        <w:textAlignment w:val="baseline"/>
+        <w:rPr>
+          <w:rFonts w:ascii="Arial" w:hAnsi="Arial" w:cs="Arial"/>
+          <w:b/>
+          <w:bCs/>
+          <w:color w:val="000000"/>
+        </w:rPr>
+      </w:pPr>
+      <w:r>
+        <w:rPr>
+          <w:rFonts w:ascii="Arial" w:hAnsi="Arial" w:cs="Arial"/>
+          <w:b/>
+          <w:bCs/>
+          <w:color w:val="000000"/>
+        </w:rPr>
+        <w:t>Journée 6 :</w:t>
+      </w:r>
+    </w:p>
+    <w:p>
+      <w:pPr>
+        <w:pStyle w:val="NormalWeb"/>
+        <w:numPr>
+          <w:ilvl w:val="1"/>
+          <w:numId w:val="10"/>
+        </w:numPr>
+        <w:spacing w:before="0" w:beforeAutospacing="0" w:after="0" w:afterAutospacing="0"/>
+        <w:jc w:val="both"/>
+        <w:textAlignment w:val="baseline"/>
+        <w:rPr>
+          <w:rFonts w:ascii="Arial" w:hAnsi="Arial" w:cs="Arial"/>
+          <w:color w:val="000000"/>
+        </w:rPr>
+      </w:pPr>
+      <w:r>
+        <w:rPr>
+          <w:rFonts w:ascii="Arial" w:hAnsi="Arial" w:cs="Arial"/>
+          <w:color w:val="000000"/>
+        </w:rPr>
+        <w:t>Reproduire la charte graphique</w:t>
+      </w:r>
+    </w:p>
+    <w:p>
+      <w:pPr>
+        <w:pStyle w:val="NormalWeb"/>
+        <w:numPr>
+          <w:ilvl w:val="1"/>
+          <w:numId w:val="10"/>
+        </w:numPr>
+        <w:spacing w:before="0" w:beforeAutospacing="0" w:after="0" w:afterAutospacing="0"/>
+        <w:jc w:val="both"/>
+        <w:textAlignment w:val="baseline"/>
+        <w:rPr>
+          <w:rFonts w:ascii="Arial" w:hAnsi="Arial" w:cs="Arial"/>
+          <w:color w:val="000000"/>
+        </w:rPr>
+      </w:pPr>
+      <w:r>
+        <w:rPr>
+          <w:rFonts w:ascii="Arial" w:hAnsi="Arial" w:cs="Arial"/>
+          <w:color w:val="000000"/>
+        </w:rPr>
+        <w:t>Documentation :</w:t>
+      </w:r>
+    </w:p>
+    <w:p>
+      <w:pPr>
+        <w:pStyle w:val="NormalWeb"/>
+        <w:numPr>
+          <w:ilvl w:val="2"/>
+          <w:numId w:val="10"/>
+        </w:numPr>
+        <w:spacing w:before="0" w:beforeAutospacing="0" w:after="0" w:afterAutospacing="0"/>
+        <w:jc w:val="both"/>
+        <w:textAlignment w:val="baseline"/>
+        <w:rPr>
+          <w:rFonts w:ascii="Arial" w:hAnsi="Arial" w:cs="Arial"/>
+          <w:color w:val="000000"/>
+        </w:rPr>
+      </w:pPr>
+      <w:r>
+        <w:rPr>
+          <w:rFonts w:ascii="Arial" w:hAnsi="Arial" w:cs="Arial"/>
+          <w:color w:val="000000"/>
+        </w:rPr>
+        <w:t>UI Style Guide</w:t>
+      </w:r>
+    </w:p>
+    <w:p>
+      <w:pPr>
+        <w:pStyle w:val="NormalWeb"/>
+        <w:numPr>
+          <w:ilvl w:val="0"/>
+          <w:numId w:val="10"/>
+        </w:numPr>
+        <w:spacing w:before="0" w:beforeAutospacing="0" w:after="0" w:afterAutospacing="0"/>
+        <w:jc w:val="both"/>
+        <w:textAlignment w:val="baseline"/>
+        <w:rPr>
+          <w:rFonts w:ascii="Arial" w:hAnsi="Arial" w:cs="Arial"/>
+          <w:b/>
+          <w:bCs/>
+          <w:color w:val="000000"/>
+        </w:rPr>
+      </w:pPr>
+      <w:r>
+        <w:rPr>
+          <w:rFonts w:ascii="Arial" w:hAnsi="Arial" w:cs="Arial"/>
+          <w:b/>
+          <w:bCs/>
+          <w:color w:val="000000"/>
+        </w:rPr>
+        <w:t>Livrables Journée 6 :</w:t>
+      </w:r>
+    </w:p>
+    <w:p>
+      <w:pPr>
+        <w:pStyle w:val="NormalWeb"/>
+        <w:numPr>
+          <w:ilvl w:val="1"/>
+          <w:numId w:val="10"/>
+        </w:numPr>
+        <w:spacing w:before="0" w:beforeAutospacing="0" w:after="0" w:afterAutospacing="0"/>
+        <w:jc w:val="both"/>
+        <w:textAlignment w:val="baseline"/>
+        <w:rPr>
+          <w:rFonts w:ascii="Arial" w:hAnsi="Arial" w:cs="Arial"/>
+          <w:color w:val="000000"/>
+          <w:lang w:val="fr-MA"/>
+        </w:rPr>
+      </w:pPr>
+      <w:r>
+        <w:rPr>
+          <w:rFonts w:ascii="Arial" w:hAnsi="Arial" w:cs="Arial"/>
+          <w:color w:val="000000"/>
+          <w:lang w:val="fr-MA"/>
+        </w:rPr>
+        <w:t>Mise à jour du repo Github avec les tags releases</w:t>
+      </w:r>
+    </w:p>
+    <w:p>
+      <w:pPr>
+        <w:pStyle w:val="NormalWeb"/>
+        <w:numPr>
+          <w:ilvl w:val="1"/>
+          <w:numId w:val="10"/>
+        </w:numPr>
+        <w:spacing w:before="0" w:beforeAutospacing="0" w:after="0" w:afterAutospacing="0"/>
+        <w:jc w:val="both"/>
+        <w:textAlignment w:val="baseline"/>
+        <w:rPr>
+          <w:rFonts w:ascii="Arial" w:hAnsi="Arial" w:cs="Arial"/>
+          <w:color w:val="000000"/>
+        </w:rPr>
+      </w:pPr>
+      <w:r>
+        <w:rPr>
+          <w:rFonts w:ascii="Arial" w:hAnsi="Arial" w:cs="Arial"/>
+          <w:color w:val="000000"/>
+        </w:rPr>
+        <w:t>UI Style Guide en PSD</w:t>
+      </w:r>
+    </w:p>
+    <w:p>
+      <w:pPr>
+        <w:pStyle w:val="NormalWeb"/>
+        <w:numPr>
+          <w:ilvl w:val="1"/>
+          <w:numId w:val="10"/>
+        </w:numPr>
+        <w:spacing w:before="0" w:beforeAutospacing="0" w:after="0" w:afterAutospacing="0"/>
+        <w:jc w:val="both"/>
+        <w:textAlignment w:val="baseline"/>
+        <w:rPr>
+          <w:rFonts w:ascii="Arial" w:hAnsi="Arial" w:cs="Arial"/>
+          <w:color w:val="000000"/>
+        </w:rPr>
+      </w:pPr>
+      <w:r>
+        <w:rPr>
+          <w:rFonts w:ascii="Arial" w:hAnsi="Arial" w:cs="Arial"/>
+          <w:color w:val="000000"/>
+        </w:rPr>
+        <w:t>Veilles :</w:t>
+      </w:r>
+    </w:p>
+    <w:p>
+      <w:pPr>
+        <w:pStyle w:val="NormalWeb"/>
+        <w:numPr>
+          <w:ilvl w:val="2"/>
+          <w:numId w:val="10"/>
+        </w:numPr>
+        <w:spacing w:before="0" w:beforeAutospacing="0" w:after="0" w:afterAutospacing="0"/>
+        <w:jc w:val="both"/>
+        <w:textAlignment w:val="baseline"/>
+        <w:rPr>
+          <w:rFonts w:ascii="Arial" w:hAnsi="Arial" w:cs="Arial"/>
+          <w:color w:val="000000"/>
+        </w:rPr>
+      </w:pPr>
+      <w:r>
+        <w:rPr>
+          <w:rFonts w:ascii="Arial" w:hAnsi="Arial" w:cs="Arial"/>
+          <w:color w:val="000000"/>
+        </w:rPr>
+        <w:t>UI Styles Guide </w:t>
+      </w:r>
+    </w:p>
+    <w:p>
+      <w:pPr>
+        <w:pStyle w:val="NormalWeb"/>
+        <w:numPr>
+          <w:ilvl w:val="0"/>
+          <w:numId w:val="10"/>
+        </w:numPr>
+        <w:spacing w:before="0" w:beforeAutospacing="0" w:after="0" w:afterAutospacing="0"/>
+        <w:jc w:val="both"/>
+        <w:textAlignment w:val="baseline"/>
+        <w:rPr>
+          <w:rFonts w:ascii="Arial" w:hAnsi="Arial" w:cs="Arial"/>
+          <w:b/>
+          <w:bCs/>
+          <w:color w:val="000000"/>
+        </w:rPr>
+      </w:pPr>
+      <w:r>
+        <w:rPr>
+          <w:rFonts w:ascii="Arial" w:hAnsi="Arial" w:cs="Arial"/>
+          <w:b/>
+          <w:bCs/>
+          <w:color w:val="000000"/>
+        </w:rPr>
+        <w:t>Journée 7-8 :</w:t>
+      </w:r>
+    </w:p>
+    <w:p>
+      <w:pPr>
+        <w:pStyle w:val="NormalWeb"/>
+        <w:numPr>
+          <w:ilvl w:val="1"/>
+          <w:numId w:val="10"/>
+        </w:numPr>
+        <w:spacing w:before="0" w:beforeAutospacing="0" w:after="0" w:afterAutospacing="0"/>
+        <w:jc w:val="both"/>
+        <w:textAlignment w:val="baseline"/>
+        <w:rPr>
+          <w:rFonts w:ascii="Arial" w:hAnsi="Arial" w:cs="Arial"/>
+          <w:color w:val="000000"/>
+        </w:rPr>
+      </w:pPr>
+      <w:r>
+        <w:rPr>
+          <w:rFonts w:ascii="Arial" w:hAnsi="Arial" w:cs="Arial"/>
+          <w:color w:val="000000"/>
+        </w:rPr>
+        <w:t>Prototype</w:t>
+      </w:r>
+    </w:p>
+    <w:p>
+      <w:pPr>
+        <w:pStyle w:val="NormalWeb"/>
+        <w:numPr>
+          <w:ilvl w:val="1"/>
+          <w:numId w:val="10"/>
+        </w:numPr>
+        <w:spacing w:before="0" w:beforeAutospacing="0" w:after="0" w:afterAutospacing="0"/>
+        <w:jc w:val="both"/>
+        <w:textAlignment w:val="baseline"/>
+        <w:rPr>
+          <w:rFonts w:ascii="Arial" w:hAnsi="Arial" w:cs="Arial"/>
+          <w:color w:val="000000"/>
+        </w:rPr>
+      </w:pPr>
+      <w:r>
+        <w:rPr>
+          <w:rFonts w:ascii="Arial" w:hAnsi="Arial" w:cs="Arial"/>
+          <w:color w:val="000000"/>
+        </w:rPr>
+        <w:t>Documentation :</w:t>
+      </w:r>
+    </w:p>
+    <w:p>
+      <w:pPr>
+        <w:pStyle w:val="NormalWeb"/>
+        <w:numPr>
+          <w:ilvl w:val="2"/>
+          <w:numId w:val="10"/>
+        </w:numPr>
+        <w:spacing w:before="0" w:beforeAutospacing="0" w:after="0" w:afterAutospacing="0"/>
+        <w:jc w:val="both"/>
+        <w:textAlignment w:val="baseline"/>
+        <w:rPr>
+          <w:rFonts w:ascii="Arial" w:hAnsi="Arial" w:cs="Arial"/>
+          <w:color w:val="000000"/>
+        </w:rPr>
+      </w:pPr>
+      <w:r>
+        <w:rPr>
+          <w:rFonts w:ascii="Arial" w:hAnsi="Arial" w:cs="Arial"/>
+          <w:color w:val="000000"/>
+        </w:rPr>
+        <w:t>Découverte Adobe XD</w:t>
+      </w:r>
+    </w:p>
+    <w:p>
+      <w:pPr>
+        <w:pStyle w:val="NormalWeb"/>
+        <w:numPr>
+          <w:ilvl w:val="0"/>
+          <w:numId w:val="10"/>
+        </w:numPr>
+        <w:spacing w:before="0" w:beforeAutospacing="0" w:after="0" w:afterAutospacing="0"/>
+        <w:jc w:val="both"/>
+        <w:textAlignment w:val="baseline"/>
+        <w:rPr>
+          <w:rFonts w:ascii="Arial" w:hAnsi="Arial" w:cs="Arial"/>
+          <w:b/>
+          <w:bCs/>
+          <w:color w:val="000000"/>
+        </w:rPr>
+      </w:pPr>
+      <w:r>
+        <w:rPr>
+          <w:rFonts w:ascii="Arial" w:hAnsi="Arial" w:cs="Arial"/>
+          <w:b/>
+          <w:bCs/>
+          <w:color w:val="000000"/>
+        </w:rPr>
+        <w:t>Livrables Journée 7-8 :</w:t>
+      </w:r>
+    </w:p>
+    <w:p>
+      <w:pPr>
+        <w:pStyle w:val="NormalWeb"/>
+        <w:numPr>
+          <w:ilvl w:val="1"/>
+          <w:numId w:val="10"/>
+        </w:numPr>
+        <w:spacing w:before="0" w:beforeAutospacing="0" w:after="0" w:afterAutospacing="0"/>
+        <w:jc w:val="both"/>
+        <w:textAlignment w:val="baseline"/>
+        <w:rPr>
+          <w:rFonts w:ascii="Arial" w:hAnsi="Arial" w:cs="Arial"/>
+          <w:color w:val="000000"/>
+          <w:lang w:val="fr-MA"/>
+        </w:rPr>
+      </w:pPr>
+      <w:r>
+        <w:rPr>
+          <w:rFonts w:ascii="Arial" w:hAnsi="Arial" w:cs="Arial"/>
+          <w:color w:val="000000"/>
+          <w:lang w:val="fr-MA"/>
+        </w:rPr>
+        <w:t>Mise à jour du repo Github avec les tags releases</w:t>
+      </w:r>
+    </w:p>
+    <w:p>
+      <w:pPr>
+        <w:pStyle w:val="NormalWeb"/>
+        <w:numPr>
+          <w:ilvl w:val="1"/>
+          <w:numId w:val="10"/>
+        </w:numPr>
+        <w:spacing w:before="0" w:beforeAutospacing="0" w:after="0" w:afterAutospacing="0"/>
+        <w:jc w:val="both"/>
+        <w:textAlignment w:val="baseline"/>
+        <w:rPr>
+          <w:rFonts w:ascii="Arial" w:hAnsi="Arial" w:cs="Arial"/>
+          <w:color w:val="000000"/>
+        </w:rPr>
+      </w:pPr>
+      <w:r>
+        <w:rPr>
+          <w:rFonts w:ascii="Arial" w:hAnsi="Arial" w:cs="Arial"/>
+          <w:color w:val="000000"/>
+        </w:rPr>
+        <w:t>Commit journalier </w:t>
+      </w:r>
+    </w:p>
+    <w:p>
+      <w:pPr>
+        <w:pStyle w:val="NormalWeb"/>
+        <w:numPr>
+          <w:ilvl w:val="1"/>
+          <w:numId w:val="10"/>
+        </w:numPr>
+        <w:spacing w:before="0" w:beforeAutospacing="0" w:after="0" w:afterAutospacing="0"/>
+        <w:jc w:val="both"/>
+        <w:textAlignment w:val="baseline"/>
+        <w:rPr>
+          <w:rFonts w:ascii="Arial" w:hAnsi="Arial" w:cs="Arial"/>
+          <w:color w:val="000000"/>
+          <w:lang w:val="fr-MA"/>
+        </w:rPr>
+      </w:pPr>
+      <w:r>
+        <w:rPr>
+          <w:rFonts w:ascii="Arial" w:hAnsi="Arial" w:cs="Arial"/>
+          <w:color w:val="000000"/>
+          <w:lang w:val="fr-MA"/>
+        </w:rPr>
+        <w:t>Prototype du site sur les trois écrans</w:t>
+      </w:r>
+    </w:p>
+    <w:p>
+      <w:pPr>
+        <w:pStyle w:val="NormalWeb"/>
+        <w:numPr>
+          <w:ilvl w:val="0"/>
+          <w:numId w:val="10"/>
+        </w:numPr>
+        <w:spacing w:before="0" w:beforeAutospacing="0" w:after="0" w:afterAutospacing="0"/>
+        <w:jc w:val="both"/>
+        <w:textAlignment w:val="baseline"/>
+        <w:rPr>
+          <w:rFonts w:ascii="Arial" w:hAnsi="Arial" w:cs="Arial"/>
+          <w:b/>
+          <w:bCs/>
+          <w:color w:val="000000"/>
+        </w:rPr>
+      </w:pPr>
+      <w:r>
+        <w:rPr>
+          <w:rFonts w:ascii="Arial" w:hAnsi="Arial" w:cs="Arial"/>
+          <w:b/>
+          <w:bCs/>
+          <w:color w:val="000000"/>
+        </w:rPr>
+        <w:t>Journée 9 :</w:t>
+      </w:r>
+    </w:p>
+    <w:p>
+      <w:pPr>
+        <w:pStyle w:val="NormalWeb"/>
+        <w:numPr>
+          <w:ilvl w:val="1"/>
+          <w:numId w:val="10"/>
+        </w:numPr>
+        <w:spacing w:before="0" w:beforeAutospacing="0" w:after="0" w:afterAutospacing="0"/>
+        <w:jc w:val="both"/>
+        <w:textAlignment w:val="baseline"/>
+        <w:rPr>
+          <w:rFonts w:ascii="Arial" w:hAnsi="Arial" w:cs="Arial"/>
+          <w:color w:val="000000"/>
+        </w:rPr>
+      </w:pPr>
+      <w:r>
+        <w:rPr>
+          <w:rFonts w:ascii="Arial" w:hAnsi="Arial" w:cs="Arial"/>
+          <w:color w:val="000000"/>
+        </w:rPr>
+        <w:t>Présentation collective </w:t>
+      </w:r>
+    </w:p>
+    <w:p>
+      <w:pPr>
+        <w:pStyle w:val="NormalWeb"/>
+        <w:numPr>
+          <w:ilvl w:val="1"/>
+          <w:numId w:val="10"/>
+        </w:numPr>
+        <w:spacing w:before="0" w:beforeAutospacing="0" w:after="240" w:afterAutospacing="0"/>
+        <w:jc w:val="both"/>
+        <w:textAlignment w:val="baseline"/>
+        <w:rPr>
+          <w:rFonts w:ascii="Arial" w:hAnsi="Arial" w:cs="Arial"/>
+          <w:color w:val="000000"/>
+        </w:rPr>
+      </w:pPr>
+      <w:r>
+        <w:rPr>
+          <w:rFonts w:ascii="Arial" w:hAnsi="Arial" w:cs="Arial"/>
+          <w:color w:val="000000"/>
+        </w:rPr>
+        <w:t>Synthèse et perspectives</w:t>
       </w:r>
     </w:p>
     <w:p>
@@ -1505,438 +2267,8 @@
           <w:numId w:val="7"/>
         </w:numPr>
         <w:jc w:val="both"/>
-        <w:rPr>
-          <w:b/>
-          <w:sz w:val="24"/>
-          <w:szCs w:val="24"/>
-        </w:rPr>
-      </w:pPr>
-      <w:r>
-        <w:rPr>
-          <w:b/>
-          <w:sz w:val="24"/>
-          <w:szCs w:val="24"/>
-        </w:rPr>
-        <w:t>Journée 2:</w:t>
-      </w:r>
-    </w:p>
-    <w:p>
-      <w:pPr>
-        <w:numPr>
-          <w:ilvl w:val="1"/>
-          <w:numId w:val="7"/>
-        </w:numPr>
-        <w:jc w:val="both"/>
-        <w:rPr>
-          <w:sz w:val="24"/>
-          <w:szCs w:val="24"/>
-        </w:rPr>
-      </w:pPr>
-      <w:r>
-        <w:rPr>
-          <w:sz w:val="24"/>
-          <w:szCs w:val="24"/>
-        </w:rPr>
-        <w:t>Documentation:</w:t>
-      </w:r>
-    </w:p>
-    <w:p>
-      <w:pPr>
-        <w:numPr>
-          <w:ilvl w:val="2"/>
-          <w:numId w:val="7"/>
-        </w:numPr>
-        <w:jc w:val="both"/>
-        <w:rPr>
-          <w:sz w:val="24"/>
-          <w:szCs w:val="24"/>
-        </w:rPr>
-      </w:pPr>
-      <w:r>
-        <w:rPr>
-          <w:sz w:val="24"/>
-          <w:szCs w:val="24"/>
-        </w:rPr>
-        <w:t>Atomic Design, Responsive web design</w:t>
-      </w:r>
-    </w:p>
-    <w:p>
-      <w:pPr>
-        <w:numPr>
-          <w:ilvl w:val="1"/>
-          <w:numId w:val="7"/>
-        </w:numPr>
-        <w:jc w:val="both"/>
-        <w:rPr>
-          <w:sz w:val="24"/>
-          <w:szCs w:val="24"/>
-        </w:rPr>
-      </w:pPr>
-      <w:r>
-        <w:rPr>
-          <w:sz w:val="24"/>
-          <w:szCs w:val="24"/>
-        </w:rPr>
-        <w:t>Finalisation du design bureau du site web</w:t>
-      </w:r>
-    </w:p>
-    <w:p>
-      <w:pPr>
-        <w:numPr>
-          <w:ilvl w:val="0"/>
-          <w:numId w:val="7"/>
-        </w:numPr>
-        <w:jc w:val="both"/>
-        <w:rPr>
-          <w:b/>
-          <w:sz w:val="24"/>
-          <w:szCs w:val="24"/>
-        </w:rPr>
-      </w:pPr>
-      <w:r>
-        <w:rPr>
-          <w:b/>
-          <w:sz w:val="24"/>
-          <w:szCs w:val="24"/>
-        </w:rPr>
-        <w:t>Livrables Journée 2:</w:t>
-      </w:r>
-    </w:p>
-    <w:p>
-      <w:pPr>
-        <w:numPr>
-          <w:ilvl w:val="1"/>
-          <w:numId w:val="7"/>
-        </w:numPr>
-        <w:jc w:val="both"/>
-        <w:rPr>
-          <w:sz w:val="24"/>
-          <w:szCs w:val="24"/>
-        </w:rPr>
-      </w:pPr>
-      <w:r>
-        <w:rPr>
-          <w:sz w:val="24"/>
-          <w:szCs w:val="24"/>
-        </w:rPr>
-        <w:t xml:space="preserve">Mise à jour du Repo </w:t>
-      </w:r>
-      <w:proofErr w:type="spellStart"/>
-      <w:r>
-        <w:rPr>
-          <w:sz w:val="24"/>
-          <w:szCs w:val="24"/>
-        </w:rPr>
-        <w:t>Github</w:t>
-      </w:r>
-      <w:proofErr w:type="spellEnd"/>
-      <w:r>
-        <w:rPr>
-          <w:sz w:val="24"/>
-          <w:szCs w:val="24"/>
-        </w:rPr>
-        <w:t xml:space="preserve"> </w:t>
-      </w:r>
-    </w:p>
-    <w:p>
-      <w:pPr>
-        <w:numPr>
-          <w:ilvl w:val="1"/>
-          <w:numId w:val="7"/>
-        </w:numPr>
-        <w:jc w:val="both"/>
-        <w:rPr>
-          <w:sz w:val="24"/>
-          <w:szCs w:val="24"/>
-        </w:rPr>
-      </w:pPr>
-      <w:proofErr w:type="spellStart"/>
-      <w:r>
-        <w:rPr>
-          <w:sz w:val="24"/>
-          <w:szCs w:val="24"/>
-        </w:rPr>
-        <w:t>Wireframe</w:t>
-      </w:r>
-      <w:proofErr w:type="spellEnd"/>
-      <w:r>
-        <w:rPr>
-          <w:sz w:val="24"/>
-          <w:szCs w:val="24"/>
-        </w:rPr>
-        <w:t xml:space="preserve"> High Fed. </w:t>
-      </w:r>
-      <w:proofErr w:type="gramStart"/>
-      <w:r>
-        <w:rPr>
-          <w:sz w:val="24"/>
-          <w:szCs w:val="24"/>
-        </w:rPr>
-        <w:t>finalisation</w:t>
-      </w:r>
-      <w:proofErr w:type="gramEnd"/>
-      <w:r>
-        <w:rPr>
-          <w:sz w:val="24"/>
-          <w:szCs w:val="24"/>
-        </w:rPr>
-        <w:t xml:space="preserve"> de la version bureau en extension </w:t>
-      </w:r>
-      <w:proofErr w:type="spellStart"/>
-      <w:r>
-        <w:rPr>
-          <w:sz w:val="24"/>
-          <w:szCs w:val="24"/>
-        </w:rPr>
-        <w:t>psd</w:t>
-      </w:r>
-      <w:proofErr w:type="spellEnd"/>
-      <w:r>
-        <w:rPr>
-          <w:sz w:val="24"/>
-          <w:szCs w:val="24"/>
-        </w:rPr>
-        <w:t xml:space="preserve"> avec son </w:t>
-      </w:r>
-      <w:proofErr w:type="spellStart"/>
-      <w:r>
-        <w:rPr>
-          <w:sz w:val="24"/>
-          <w:szCs w:val="24"/>
-        </w:rPr>
-        <w:t>preview</w:t>
-      </w:r>
-      <w:proofErr w:type="spellEnd"/>
-    </w:p>
-    <w:p>
-      <w:pPr>
-        <w:numPr>
-          <w:ilvl w:val="1"/>
-          <w:numId w:val="7"/>
-        </w:numPr>
-        <w:jc w:val="both"/>
-        <w:rPr>
-          <w:sz w:val="24"/>
-          <w:szCs w:val="24"/>
-        </w:rPr>
-      </w:pPr>
-      <w:r>
-        <w:rPr>
-          <w:sz w:val="24"/>
-          <w:szCs w:val="24"/>
-        </w:rPr>
-        <w:lastRenderedPageBreak/>
-        <w:t>Document contenant le contenu du site web en tenant en compte les mots techni</w:t>
-      </w:r>
-      <w:r>
-        <w:rPr>
-          <w:sz w:val="24"/>
-          <w:szCs w:val="24"/>
-        </w:rPr>
-        <w:t>que associés à chaque section (</w:t>
-      </w:r>
-      <w:proofErr w:type="spellStart"/>
-      <w:r>
-        <w:rPr>
-          <w:sz w:val="24"/>
-          <w:szCs w:val="24"/>
-        </w:rPr>
-        <w:t>heading</w:t>
-      </w:r>
-      <w:proofErr w:type="spellEnd"/>
-      <w:r>
-        <w:rPr>
-          <w:sz w:val="24"/>
-          <w:szCs w:val="24"/>
-        </w:rPr>
-        <w:t xml:space="preserve"> 1 : contenu, menu : contenu ...)</w:t>
-      </w:r>
-    </w:p>
-    <w:p>
-      <w:pPr>
-        <w:numPr>
-          <w:ilvl w:val="1"/>
-          <w:numId w:val="7"/>
-        </w:numPr>
-        <w:jc w:val="both"/>
-        <w:rPr>
-          <w:sz w:val="24"/>
-          <w:szCs w:val="24"/>
-        </w:rPr>
-      </w:pPr>
-      <w:r>
-        <w:rPr>
-          <w:sz w:val="24"/>
-          <w:szCs w:val="24"/>
-        </w:rPr>
-        <w:t>Description à titre individuel et en orale de l’UI Style Guide (</w:t>
-      </w:r>
-      <w:proofErr w:type="spellStart"/>
-      <w:r>
-        <w:rPr>
-          <w:sz w:val="24"/>
-          <w:szCs w:val="24"/>
-        </w:rPr>
-        <w:t>role</w:t>
-      </w:r>
-      <w:proofErr w:type="spellEnd"/>
-      <w:r>
-        <w:rPr>
-          <w:sz w:val="24"/>
-          <w:szCs w:val="24"/>
-        </w:rPr>
-        <w:t xml:space="preserve">, choix de couleurs / fonts, UI </w:t>
-      </w:r>
-      <w:proofErr w:type="spellStart"/>
-      <w:r>
-        <w:rPr>
-          <w:sz w:val="24"/>
-          <w:szCs w:val="24"/>
-        </w:rPr>
-        <w:t>elements</w:t>
-      </w:r>
-      <w:proofErr w:type="spellEnd"/>
-      <w:r>
-        <w:rPr>
-          <w:sz w:val="24"/>
-          <w:szCs w:val="24"/>
-        </w:rPr>
-        <w:t>)</w:t>
-      </w:r>
-    </w:p>
-    <w:p>
-      <w:pPr>
-        <w:numPr>
-          <w:ilvl w:val="1"/>
-          <w:numId w:val="7"/>
-        </w:numPr>
-        <w:jc w:val="both"/>
-        <w:rPr>
-          <w:sz w:val="24"/>
-          <w:szCs w:val="24"/>
-        </w:rPr>
-      </w:pPr>
-      <w:r>
-        <w:rPr>
-          <w:sz w:val="24"/>
-          <w:szCs w:val="24"/>
-        </w:rPr>
-        <w:t>Veille :</w:t>
-      </w:r>
-    </w:p>
-    <w:p>
-      <w:pPr>
-        <w:numPr>
-          <w:ilvl w:val="2"/>
-          <w:numId w:val="7"/>
-        </w:numPr>
-        <w:jc w:val="both"/>
-        <w:rPr>
-          <w:sz w:val="24"/>
-          <w:szCs w:val="24"/>
-        </w:rPr>
-      </w:pPr>
-      <w:proofErr w:type="spellStart"/>
-      <w:r>
-        <w:rPr>
-          <w:sz w:val="24"/>
-          <w:szCs w:val="24"/>
-        </w:rPr>
-        <w:t>Modular</w:t>
-      </w:r>
-      <w:proofErr w:type="spellEnd"/>
-      <w:r>
-        <w:rPr>
-          <w:sz w:val="24"/>
-          <w:szCs w:val="24"/>
-        </w:rPr>
-        <w:t xml:space="preserve"> </w:t>
-      </w:r>
-      <w:proofErr w:type="spellStart"/>
-      <w:r>
-        <w:rPr>
-          <w:sz w:val="24"/>
-          <w:szCs w:val="24"/>
-        </w:rPr>
-        <w:t>Grid</w:t>
-      </w:r>
-      <w:proofErr w:type="spellEnd"/>
-    </w:p>
-    <w:p>
-      <w:pPr>
-        <w:numPr>
-          <w:ilvl w:val="2"/>
-          <w:numId w:val="7"/>
-        </w:numPr>
-        <w:jc w:val="both"/>
-        <w:rPr>
-          <w:sz w:val="24"/>
-          <w:szCs w:val="24"/>
-        </w:rPr>
-      </w:pPr>
-      <w:r>
-        <w:rPr>
-          <w:sz w:val="24"/>
-          <w:szCs w:val="24"/>
-        </w:rPr>
-        <w:t xml:space="preserve">Vertical </w:t>
-      </w:r>
-      <w:proofErr w:type="spellStart"/>
-      <w:r>
-        <w:rPr>
-          <w:sz w:val="24"/>
-          <w:szCs w:val="24"/>
-        </w:rPr>
-        <w:t>Scale</w:t>
-      </w:r>
-      <w:proofErr w:type="spellEnd"/>
-      <w:r>
-        <w:rPr>
-          <w:sz w:val="24"/>
-          <w:szCs w:val="24"/>
-        </w:rPr>
-        <w:t xml:space="preserve"> / </w:t>
-      </w:r>
-      <w:proofErr w:type="spellStart"/>
-      <w:r>
-        <w:rPr>
-          <w:sz w:val="24"/>
-          <w:szCs w:val="24"/>
-        </w:rPr>
-        <w:t>Rhythm</w:t>
-      </w:r>
-      <w:proofErr w:type="spellEnd"/>
-    </w:p>
-    <w:p>
-      <w:pPr>
-        <w:spacing w:before="240" w:after="240"/>
-        <w:rPr>
-          <w:sz w:val="24"/>
-          <w:szCs w:val="24"/>
-        </w:rPr>
-      </w:pPr>
-      <w:bookmarkStart w:id="9" w:name="_GoBack"/>
-      <w:bookmarkEnd w:id="9"/>
-    </w:p>
-    <w:p>
-      <w:pPr>
-        <w:spacing w:before="240" w:after="240"/>
-        <w:rPr>
-          <w:sz w:val="24"/>
-          <w:szCs w:val="24"/>
-        </w:rPr>
-      </w:pPr>
-    </w:p>
-    <w:p>
-      <w:pPr>
-        <w:spacing w:before="240" w:after="240"/>
-        <w:rPr>
-          <w:sz w:val="24"/>
-          <w:szCs w:val="24"/>
-        </w:rPr>
-      </w:pPr>
-    </w:p>
-    <w:p/>
+      </w:pPr>
+    </w:p>
     <w:sectPr>
       <w:pgSz w:w="11909" w:h="16834"/>
       <w:pgMar w:top="1440" w:right="1440" w:bottom="1440" w:left="1440" w:header="720" w:footer="720" w:gutter="0"/>
@@ -2402,6 +2734,155 @@
     </w:lvl>
   </w:abstractNum>
   <w:abstractNum w:abstractNumId="4" w15:restartNumberingAfterBreak="0">
+    <w:nsid w:val="2AFD654B"/>
+    <w:multiLevelType w:val="multilevel"/>
+    <w:tmpl w:val="770EF39C"/>
+    <w:lvl w:ilvl="0">
+      <w:start w:val="1"/>
+      <w:numFmt w:val="bullet"/>
+      <w:lvlText w:val=""/>
+      <w:lvlJc w:val="left"/>
+      <w:pPr>
+        <w:tabs>
+          <w:tab w:val="num" w:pos="720"/>
+        </w:tabs>
+        <w:ind w:left="720" w:hanging="360"/>
+      </w:pPr>
+      <w:rPr>
+        <w:rFonts w:ascii="Symbol" w:hAnsi="Symbol" w:hint="default"/>
+        <w:sz w:val="20"/>
+      </w:rPr>
+    </w:lvl>
+    <w:lvl w:ilvl="1">
+      <w:start w:val="1"/>
+      <w:numFmt w:val="bullet"/>
+      <w:lvlText w:val="o"/>
+      <w:lvlJc w:val="left"/>
+      <w:pPr>
+        <w:tabs>
+          <w:tab w:val="num" w:pos="1440"/>
+        </w:tabs>
+        <w:ind w:left="1440" w:hanging="360"/>
+      </w:pPr>
+      <w:rPr>
+        <w:rFonts w:ascii="Courier New" w:hAnsi="Courier New" w:hint="default"/>
+        <w:sz w:val="20"/>
+      </w:rPr>
+    </w:lvl>
+    <w:lvl w:ilvl="2">
+      <w:start w:val="1"/>
+      <w:numFmt w:val="bullet"/>
+      <w:lvlText w:val=""/>
+      <w:lvlJc w:val="left"/>
+      <w:pPr>
+        <w:tabs>
+          <w:tab w:val="num" w:pos="2160"/>
+        </w:tabs>
+        <w:ind w:left="2160" w:hanging="360"/>
+      </w:pPr>
+      <w:rPr>
+        <w:rFonts w:ascii="Wingdings" w:hAnsi="Wingdings" w:hint="default"/>
+        <w:sz w:val="20"/>
+      </w:rPr>
+    </w:lvl>
+    <w:lvl w:ilvl="3" w:tentative="1">
+      <w:start w:val="1"/>
+      <w:numFmt w:val="bullet"/>
+      <w:lvlText w:val=""/>
+      <w:lvlJc w:val="left"/>
+      <w:pPr>
+        <w:tabs>
+          <w:tab w:val="num" w:pos="2880"/>
+        </w:tabs>
+        <w:ind w:left="2880" w:hanging="360"/>
+      </w:pPr>
+      <w:rPr>
+        <w:rFonts w:ascii="Wingdings" w:hAnsi="Wingdings" w:hint="default"/>
+        <w:sz w:val="20"/>
+      </w:rPr>
+    </w:lvl>
+    <w:lvl w:ilvl="4" w:tentative="1">
+      <w:start w:val="1"/>
+      <w:numFmt w:val="bullet"/>
+      <w:lvlText w:val=""/>
+      <w:lvlJc w:val="left"/>
+      <w:pPr>
+        <w:tabs>
+          <w:tab w:val="num" w:pos="3600"/>
+        </w:tabs>
+        <w:ind w:left="3600" w:hanging="360"/>
+      </w:pPr>
+      <w:rPr>
+        <w:rFonts w:ascii="Wingdings" w:hAnsi="Wingdings" w:hint="default"/>
+        <w:sz w:val="20"/>
+      </w:rPr>
+    </w:lvl>
+    <w:lvl w:ilvl="5" w:tentative="1">
+      <w:start w:val="1"/>
+      <w:numFmt w:val="bullet"/>
+      <w:lvlText w:val=""/>
+      <w:lvlJc w:val="left"/>
+      <w:pPr>
+        <w:tabs>
+          <w:tab w:val="num" w:pos="4320"/>
+        </w:tabs>
+        <w:ind w:left="4320" w:hanging="360"/>
+      </w:pPr>
+      <w:rPr>
+        <w:rFonts w:ascii="Wingdings" w:hAnsi="Wingdings" w:hint="default"/>
+        <w:sz w:val="20"/>
+      </w:rPr>
+    </w:lvl>
+    <w:lvl w:ilvl="6" w:tentative="1">
+      <w:start w:val="1"/>
+      <w:numFmt w:val="bullet"/>
+      <w:lvlText w:val=""/>
+      <w:lvlJc w:val="left"/>
+      <w:pPr>
+        <w:tabs>
+          <w:tab w:val="num" w:pos="5040"/>
+        </w:tabs>
+        <w:ind w:left="5040" w:hanging="360"/>
+      </w:pPr>
+      <w:rPr>
+        <w:rFonts w:ascii="Wingdings" w:hAnsi="Wingdings" w:hint="default"/>
+        <w:sz w:val="20"/>
+      </w:rPr>
+    </w:lvl>
+    <w:lvl w:ilvl="7" w:tentative="1">
+      <w:start w:val="1"/>
+      <w:numFmt w:val="bullet"/>
+      <w:lvlText w:val=""/>
+      <w:lvlJc w:val="left"/>
+      <w:pPr>
+        <w:tabs>
+          <w:tab w:val="num" w:pos="5760"/>
+        </w:tabs>
+        <w:ind w:left="5760" w:hanging="360"/>
+      </w:pPr>
+      <w:rPr>
+        <w:rFonts w:ascii="Wingdings" w:hAnsi="Wingdings" w:hint="default"/>
+        <w:sz w:val="20"/>
+      </w:rPr>
+    </w:lvl>
+    <w:lvl w:ilvl="8" w:tentative="1">
+      <w:start w:val="1"/>
+      <w:numFmt w:val="bullet"/>
+      <w:lvlText w:val=""/>
+      <w:lvlJc w:val="left"/>
+      <w:pPr>
+        <w:tabs>
+          <w:tab w:val="num" w:pos="6480"/>
+        </w:tabs>
+        <w:ind w:left="6480" w:hanging="360"/>
+      </w:pPr>
+      <w:rPr>
+        <w:rFonts w:ascii="Wingdings" w:hAnsi="Wingdings" w:hint="default"/>
+        <w:sz w:val="20"/>
+      </w:rPr>
+    </w:lvl>
+  </w:abstractNum>
+  <w:abstractNum w:abstractNumId="5" w15:restartNumberingAfterBreak="0">
     <w:nsid w:val="4A653AE2"/>
     <w:multiLevelType w:val="multilevel"/>
     <w:tmpl w:val="581C89DA"/>
@@ -2514,7 +2995,7 @@
       </w:rPr>
     </w:lvl>
   </w:abstractNum>
-  <w:abstractNum w:abstractNumId="5" w15:restartNumberingAfterBreak="0">
+  <w:abstractNum w:abstractNumId="6" w15:restartNumberingAfterBreak="0">
     <w:nsid w:val="6BE6229D"/>
     <w:multiLevelType w:val="multilevel"/>
     <w:tmpl w:val="1BE4542A"/>
@@ -2627,7 +3108,7 @@
       </w:rPr>
     </w:lvl>
   </w:abstractNum>
-  <w:abstractNum w:abstractNumId="6" w15:restartNumberingAfterBreak="0">
+  <w:abstractNum w:abstractNumId="7" w15:restartNumberingAfterBreak="0">
     <w:nsid w:val="7B437A63"/>
     <w:multiLevelType w:val="multilevel"/>
     <w:tmpl w:val="F76221B2"/>
@@ -2744,22 +3225,82 @@
     <w:abstractNumId w:val="2"/>
   </w:num>
   <w:num w:numId="2">
-    <w:abstractNumId w:val="5"/>
+    <w:abstractNumId w:val="6"/>
   </w:num>
   <w:num w:numId="3">
     <w:abstractNumId w:val="3"/>
   </w:num>
   <w:num w:numId="4">
-    <w:abstractNumId w:val="6"/>
+    <w:abstractNumId w:val="7"/>
   </w:num>
   <w:num w:numId="5">
     <w:abstractNumId w:val="1"/>
   </w:num>
   <w:num w:numId="6">
-    <w:abstractNumId w:val="4"/>
+    <w:abstractNumId w:val="5"/>
   </w:num>
   <w:num w:numId="7">
     <w:abstractNumId w:val="0"/>
+  </w:num>
+  <w:num w:numId="8">
+    <w:abstractNumId w:val="4"/>
+  </w:num>
+  <w:num w:numId="9">
+    <w:abstractNumId w:val="4"/>
+    <w:lvlOverride w:ilvl="1">
+      <w:lvl w:ilvl="1">
+        <w:numFmt w:val="bullet"/>
+        <w:lvlText w:val=""/>
+        <w:lvlJc w:val="left"/>
+        <w:pPr>
+          <w:tabs>
+            <w:tab w:val="num" w:pos="1440"/>
+          </w:tabs>
+          <w:ind w:left="1440" w:hanging="360"/>
+        </w:pPr>
+        <w:rPr>
+          <w:rFonts w:ascii="Symbol" w:hAnsi="Symbol" w:hint="default"/>
+          <w:sz w:val="20"/>
+        </w:rPr>
+      </w:lvl>
+    </w:lvlOverride>
+  </w:num>
+  <w:num w:numId="10">
+    <w:abstractNumId w:val="4"/>
+    <w:lvlOverride w:ilvl="1">
+      <w:lvl w:ilvl="1">
+        <w:numFmt w:val="bullet"/>
+        <w:lvlText w:val=""/>
+        <w:lvlJc w:val="left"/>
+        <w:pPr>
+          <w:tabs>
+            <w:tab w:val="num" w:pos="1440"/>
+          </w:tabs>
+          <w:ind w:left="1440" w:hanging="360"/>
+        </w:pPr>
+        <w:rPr>
+          <w:rFonts w:ascii="Symbol" w:hAnsi="Symbol" w:hint="default"/>
+          <w:sz w:val="20"/>
+        </w:rPr>
+      </w:lvl>
+    </w:lvlOverride>
+    <w:lvlOverride w:ilvl="2">
+      <w:lvl w:ilvl="2">
+        <w:numFmt w:val="bullet"/>
+        <w:lvlText w:val=""/>
+        <w:lvlJc w:val="left"/>
+        <w:pPr>
+          <w:tabs>
+            <w:tab w:val="num" w:pos="2160"/>
+          </w:tabs>
+          <w:ind w:left="2160" w:hanging="360"/>
+        </w:pPr>
+        <w:rPr>
+          <w:rFonts w:ascii="Symbol" w:hAnsi="Symbol" w:hint="default"/>
+          <w:sz w:val="20"/>
+        </w:rPr>
+      </w:lvl>
+    </w:lvlOverride>
   </w:num>
 </w:numbering>
 </file>
@@ -3304,6 +3845,23 @@
       <w:szCs w:val="30"/>
     </w:rPr>
   </w:style>
+  <w:style w:type="paragraph" w:styleId="NormalWeb">
+    <w:name w:val="Normal (Web)"/>
+    <w:basedOn w:val="Normal"/>
+    <w:uiPriority w:val="99"/>
+    <w:semiHidden/>
+    <w:unhideWhenUsed/>
+    <w:rsid w:val="00000AFA"/>
+    <w:pPr>
+      <w:spacing w:before="100" w:beforeAutospacing="1" w:after="100" w:afterAutospacing="1" w:line="240" w:lineRule="auto"/>
+    </w:pPr>
+    <w:rPr>
+      <w:rFonts w:ascii="Times New Roman" w:eastAsia="Times New Roman" w:hAnsi="Times New Roman" w:cs="Times New Roman"/>
+      <w:sz w:val="24"/>
+      <w:szCs w:val="24"/>
+      <w:lang w:val="en-US"/>
+    </w:rPr>
+  </w:style>
 </w:styles>
 </file>
 
